--- a/Report_BPlusTree.docx
+++ b/Report_BPlusTree.docx
@@ -27,7 +27,6 @@
           <w:szCs w:val="24"/>
         </w:rPr>
       </w:pPr>
-      <w:proofErr w:type="gramStart"/>
       <w:r>
         <w:rPr>
           <w:rFonts w:hint="eastAsia"/>
@@ -35,7 +34,6 @@
         </w:rPr>
         <w:t>孫聖授</w:t>
       </w:r>
-      <w:proofErr w:type="gramEnd"/>
       <w:r>
         <w:rPr>
           <w:rFonts w:hint="eastAsia"/>
@@ -79,7 +77,6 @@
           <w:szCs w:val="24"/>
         </w:rPr>
       </w:pPr>
-      <w:proofErr w:type="gramStart"/>
       <w:r>
         <w:rPr>
           <w:rFonts w:hint="eastAsia"/>
@@ -87,7 +84,6 @@
         </w:rPr>
         <w:t>吳冠融</w:t>
       </w:r>
-      <w:proofErr w:type="gramEnd"/>
       <w:r>
         <w:rPr>
           <w:rFonts w:hint="eastAsia"/>
@@ -121,7 +117,6 @@
         <w:wordWrap w:val="0"/>
         <w:jc w:val="right"/>
         <w:rPr>
-          <w:rFonts w:hint="eastAsia"/>
           <w:szCs w:val="24"/>
         </w:rPr>
       </w:pPr>
@@ -196,31 +191,22 @@
           <w:sz w:val="28"/>
           <w:szCs w:val="28"/>
         </w:rPr>
+        <w:t xml:space="preserve"> management</w:t>
+      </w:r>
+      <w:r>
+        <w:rPr>
+          <w:sz w:val="28"/>
+          <w:szCs w:val="28"/>
+        </w:rPr>
         <w:t xml:space="preserve"> </w:t>
       </w:r>
-      <w:proofErr w:type="gramStart"/>
       <w:r>
         <w:rPr>
           <w:sz w:val="28"/>
           <w:szCs w:val="28"/>
         </w:rPr>
-        <w:t>management</w:t>
-      </w:r>
-      <w:r>
-        <w:rPr>
-          <w:sz w:val="28"/>
-          <w:szCs w:val="28"/>
-        </w:rPr>
-        <w:t xml:space="preserve"> </w:t>
-      </w:r>
-      <w:r>
-        <w:rPr>
-          <w:sz w:val="28"/>
-          <w:szCs w:val="28"/>
-        </w:rPr>
         <w:t>:</w:t>
       </w:r>
-      <w:proofErr w:type="gramEnd"/>
     </w:p>
     <w:p>
       <w:pPr>
@@ -236,44 +222,261 @@
       </w:pPr>
       <w:r>
         <w:rPr>
+          <w:rFonts w:hint="eastAsia"/>
+          <w:szCs w:val="28"/>
+        </w:rPr>
+        <w:t>S</w:t>
+      </w:r>
+      <w:r>
+        <w:rPr>
+          <w:szCs w:val="28"/>
+        </w:rPr>
+        <w:t>LOTTED PAGE</w:t>
+      </w:r>
+    </w:p>
+    <w:p>
+      <w:pPr>
+        <w:pStyle w:val="a3"/>
+        <w:numPr>
+          <w:ilvl w:val="0"/>
+          <w:numId w:val="6"/>
+        </w:numPr>
+        <w:ind w:leftChars="0"/>
+        <w:rPr>
+          <w:szCs w:val="28"/>
+        </w:rPr>
+      </w:pPr>
+      <w:r>
+        <w:rPr>
           <w:szCs w:val="28"/>
         </w:rPr>
         <w:t>Slotted Page</w:t>
       </w:r>
       <w:r>
         <w:rPr>
-          <w:rFonts w:hint="eastAsia"/>
-          <w:szCs w:val="28"/>
-        </w:rPr>
-        <w:t>與</w:t>
-      </w:r>
-      <w:r>
-        <w:rPr>
-          <w:rFonts w:hint="eastAsia"/>
-          <w:szCs w:val="28"/>
-        </w:rPr>
-        <w:t>B+ Tree</w:t>
-      </w:r>
-      <w:r>
-        <w:rPr>
-          <w:rFonts w:hint="eastAsia"/>
-          <w:szCs w:val="28"/>
-        </w:rPr>
-        <w:t>的架構</w:t>
-      </w:r>
-      <w:r>
-        <w:rPr>
-          <w:rFonts w:hint="eastAsia"/>
-          <w:szCs w:val="28"/>
-        </w:rPr>
-        <w:t>與作業要求</w:t>
-      </w:r>
-      <w:r>
-        <w:rPr>
-          <w:rFonts w:hint="eastAsia"/>
-          <w:szCs w:val="28"/>
-        </w:rPr>
-        <w:t>無異</w:t>
+          <w:szCs w:val="28"/>
+        </w:rPr>
+        <w:t xml:space="preserve"> </w:t>
+      </w:r>
+      <w:r>
+        <w:rPr>
+          <w:rFonts w:hint="eastAsia"/>
+          <w:szCs w:val="28"/>
+        </w:rPr>
+        <w:t>Formate</w:t>
+      </w:r>
+      <w:r>
+        <w:rPr>
+          <w:szCs w:val="28"/>
+        </w:rPr>
+        <w:t xml:space="preserve">: </w:t>
+      </w:r>
+    </w:p>
+    <w:p>
+      <w:pPr>
+        <w:pStyle w:val="a3"/>
+        <w:ind w:leftChars="0" w:left="1320"/>
+        <w:rPr>
+          <w:szCs w:val="28"/>
+        </w:rPr>
+      </w:pPr>
+      <w:r>
+        <w:rPr>
+          <w:rFonts w:hint="eastAsia"/>
+          <w:szCs w:val="28"/>
+        </w:rPr>
+        <w:t>作業中</w:t>
+      </w:r>
+      <w:r>
+        <w:rPr>
+          <w:rFonts w:hint="eastAsia"/>
+          <w:szCs w:val="28"/>
+        </w:rPr>
+        <w:t>以</w:t>
+      </w:r>
+      <w:r>
+        <w:rPr>
+          <w:rFonts w:hint="eastAsia"/>
+          <w:szCs w:val="28"/>
+        </w:rPr>
+        <w:t>C++</w:t>
+      </w:r>
+      <w:r>
+        <w:rPr>
+          <w:rFonts w:hint="eastAsia"/>
+          <w:szCs w:val="28"/>
+        </w:rPr>
+        <w:t>物件的形式</w:t>
+      </w:r>
+      <w:r>
+        <w:rPr>
+          <w:rFonts w:hint="eastAsia"/>
+          <w:szCs w:val="28"/>
+        </w:rPr>
+        <w:t>來</w:t>
+      </w:r>
+      <w:r>
+        <w:rPr>
+          <w:rFonts w:hint="eastAsia"/>
+          <w:szCs w:val="28"/>
+        </w:rPr>
+        <w:t xml:space="preserve">formate </w:t>
+      </w:r>
+      <w:r>
+        <w:rPr>
+          <w:szCs w:val="28"/>
+        </w:rPr>
+        <w:t>s</w:t>
+      </w:r>
+      <w:r>
+        <w:rPr>
+          <w:rFonts w:hint="eastAsia"/>
+          <w:szCs w:val="28"/>
+        </w:rPr>
+        <w:t xml:space="preserve">lotted </w:t>
+      </w:r>
+      <w:r>
+        <w:rPr>
+          <w:szCs w:val="28"/>
+        </w:rPr>
+        <w:t>p</w:t>
+      </w:r>
+      <w:r>
+        <w:rPr>
+          <w:rFonts w:hint="eastAsia"/>
+          <w:szCs w:val="28"/>
+        </w:rPr>
+        <w:t>age</w:t>
+      </w:r>
+      <w:r>
+        <w:rPr>
+          <w:rFonts w:hint="eastAsia"/>
+          <w:szCs w:val="28"/>
+        </w:rPr>
+        <w:t>，物件內容包含</w:t>
+      </w:r>
+      <w:r>
+        <w:rPr>
+          <w:rFonts w:hint="eastAsia"/>
+          <w:szCs w:val="28"/>
+        </w:rPr>
+        <w:t xml:space="preserve">pageSize = 512 bytes, </w:t>
+      </w:r>
+      <w:r>
+        <w:rPr>
+          <w:szCs w:val="28"/>
+        </w:rPr>
+        <w:t xml:space="preserve">free space pointer, slot number, </w:t>
+      </w:r>
+      <w:r>
+        <w:rPr>
+          <w:szCs w:val="28"/>
+        </w:rPr>
+        <w:t>offset</w:t>
+      </w:r>
+      <w:r>
+        <w:rPr>
+          <w:rFonts w:hint="eastAsia"/>
+          <w:szCs w:val="28"/>
+        </w:rPr>
+        <w:t xml:space="preserve">, </w:t>
+      </w:r>
+      <w:r>
+        <w:rPr>
+          <w:rFonts w:hint="eastAsia"/>
+          <w:szCs w:val="28"/>
+        </w:rPr>
+        <w:t>recle</w:t>
+      </w:r>
+      <w:r>
+        <w:rPr>
+          <w:szCs w:val="28"/>
+        </w:rPr>
+        <w:t>n</w:t>
+      </w:r>
+      <w:r>
+        <w:rPr>
+          <w:rFonts w:hint="eastAsia"/>
+          <w:szCs w:val="28"/>
+        </w:rPr>
+        <w:t>以及儲存</w:t>
+      </w:r>
+      <w:r>
+        <w:rPr>
+          <w:rFonts w:hint="eastAsia"/>
+          <w:szCs w:val="28"/>
+        </w:rPr>
+        <w:t>record</w:t>
+      </w:r>
+      <w:r>
+        <w:rPr>
+          <w:rFonts w:hint="eastAsia"/>
+          <w:szCs w:val="28"/>
+        </w:rPr>
+        <w:t>的</w:t>
+      </w:r>
+      <w:r>
+        <w:rPr>
+          <w:rFonts w:hint="eastAsia"/>
+          <w:szCs w:val="28"/>
+        </w:rPr>
+        <w:t>slot</w:t>
+      </w:r>
+      <w:r>
+        <w:rPr>
+          <w:rFonts w:hint="eastAsia"/>
+          <w:szCs w:val="28"/>
+        </w:rPr>
+        <w:t>，</w:t>
+      </w:r>
+      <w:r>
+        <w:rPr>
+          <w:rFonts w:hint="eastAsia"/>
+          <w:szCs w:val="28"/>
+        </w:rPr>
+        <w:t>而</w:t>
+      </w:r>
+      <w:r>
+        <w:rPr>
+          <w:rFonts w:hint="eastAsia"/>
+          <w:szCs w:val="28"/>
+        </w:rPr>
+        <w:t>record</w:t>
+      </w:r>
+      <w:r>
+        <w:rPr>
+          <w:rFonts w:hint="eastAsia"/>
+          <w:szCs w:val="28"/>
+        </w:rPr>
+        <w:t>以及對應到的</w:t>
+      </w:r>
+      <w:r>
+        <w:rPr>
+          <w:rFonts w:hint="eastAsia"/>
+          <w:szCs w:val="28"/>
+        </w:rPr>
+        <w:t>RID</w:t>
+      </w:r>
+      <w:r>
+        <w:rPr>
+          <w:rFonts w:hint="eastAsia"/>
+          <w:szCs w:val="28"/>
+        </w:rPr>
+        <w:t>是以</w:t>
+      </w:r>
+      <w:r>
+        <w:rPr>
+          <w:rFonts w:hint="eastAsia"/>
+          <w:szCs w:val="28"/>
+        </w:rPr>
+        <w:t>vector</w:t>
+      </w:r>
+      <w:r>
+        <w:rPr>
+          <w:rFonts w:hint="eastAsia"/>
+          <w:szCs w:val="28"/>
+        </w:rPr>
+        <w:t>的形式來實作</w:t>
       </w:r>
       <w:r>
         <w:rPr>
@@ -282,6 +485,1194 @@
         </w:rPr>
         <w:t>。</w:t>
       </w:r>
+    </w:p>
+    <w:p>
+      <w:pPr>
+        <w:pStyle w:val="a3"/>
+        <w:numPr>
+          <w:ilvl w:val="0"/>
+          <w:numId w:val="6"/>
+        </w:numPr>
+        <w:ind w:leftChars="0"/>
+        <w:rPr>
+          <w:szCs w:val="28"/>
+        </w:rPr>
+      </w:pPr>
+      <w:r>
+        <w:rPr>
+          <w:rFonts w:hint="eastAsia"/>
+          <w:noProof/>
+        </w:rPr>
+        <w:drawing>
+          <wp:anchor distT="0" distB="0" distL="114300" distR="114300" simplePos="0" relativeHeight="251658240" behindDoc="1" locked="0" layoutInCell="1" allowOverlap="1" wp14:anchorId="51B5D1C3" wp14:editId="473CFB7C">
+            <wp:simplePos x="0" y="0"/>
+            <wp:positionH relativeFrom="margin">
+              <wp:posOffset>3314700</wp:posOffset>
+            </wp:positionH>
+            <wp:positionV relativeFrom="paragraph">
+              <wp:posOffset>7620</wp:posOffset>
+            </wp:positionV>
+            <wp:extent cx="2156460" cy="2695575"/>
+            <wp:effectExtent l="0" t="0" r="0" b="9525"/>
+            <wp:wrapTight wrapText="bothSides">
+              <wp:wrapPolygon edited="0">
+                <wp:start x="0" y="0"/>
+                <wp:lineTo x="0" y="21524"/>
+                <wp:lineTo x="21371" y="21524"/>
+                <wp:lineTo x="21371" y="0"/>
+                <wp:lineTo x="0" y="0"/>
+              </wp:wrapPolygon>
+            </wp:wrapTight>
+            <wp:docPr id="1" name="圖片 1" descr="D:\Program Files (x86)\Dropbox\台大課業\碩二上\資料庫系統\final\未命名.png"/>
+            <wp:cNvGraphicFramePr>
+              <a:graphicFrameLocks xmlns:a="http://schemas.openxmlformats.org/drawingml/2006/main" noChangeAspect="1"/>
+            </wp:cNvGraphicFramePr>
+            <a:graphic xmlns:a="http://schemas.openxmlformats.org/drawingml/2006/main">
+              <a:graphicData uri="http://schemas.openxmlformats.org/drawingml/2006/picture">
+                <pic:pic xmlns:pic="http://schemas.openxmlformats.org/drawingml/2006/picture">
+                  <pic:nvPicPr>
+                    <pic:cNvPr id="0" name="Picture 2" descr="D:\Program Files (x86)\Dropbox\台大課業\碩二上\資料庫系統\final\未命名.png"/>
+                    <pic:cNvPicPr>
+                      <a:picLocks noChangeAspect="1" noChangeArrowheads="1"/>
+                    </pic:cNvPicPr>
+                  </pic:nvPicPr>
+                  <pic:blipFill>
+                    <a:blip r:embed="rId7">
+                      <a:extLst>
+                        <a:ext uri="{28A0092B-C50C-407E-A947-70E740481C1C}">
+                          <a14:useLocalDpi xmlns:a14="http://schemas.microsoft.com/office/drawing/2010/main" val="0"/>
+                        </a:ext>
+                      </a:extLst>
+                    </a:blip>
+                    <a:srcRect/>
+                    <a:stretch>
+                      <a:fillRect/>
+                    </a:stretch>
+                  </pic:blipFill>
+                  <pic:spPr bwMode="auto">
+                    <a:xfrm>
+                      <a:off x="0" y="0"/>
+                      <a:ext cx="2156460" cy="2695575"/>
+                    </a:xfrm>
+                    <a:prstGeom prst="rect">
+                      <a:avLst/>
+                    </a:prstGeom>
+                    <a:noFill/>
+                    <a:ln>
+                      <a:noFill/>
+                    </a:ln>
+                  </pic:spPr>
+                </pic:pic>
+              </a:graphicData>
+            </a:graphic>
+            <wp14:sizeRelH relativeFrom="page">
+              <wp14:pctWidth>0</wp14:pctWidth>
+            </wp14:sizeRelH>
+            <wp14:sizeRelV relativeFrom="page">
+              <wp14:pctHeight>0</wp14:pctHeight>
+            </wp14:sizeRelV>
+          </wp:anchor>
+        </w:drawing>
+      </w:r>
+      <w:r>
+        <w:rPr>
+          <w:szCs w:val="28"/>
+        </w:rPr>
+        <w:t>S</w:t>
+      </w:r>
+      <w:r>
+        <w:rPr>
+          <w:rFonts w:hint="eastAsia"/>
+          <w:szCs w:val="28"/>
+        </w:rPr>
+        <w:t>lot</w:t>
+      </w:r>
+      <w:r>
+        <w:rPr>
+          <w:rFonts w:hint="eastAsia"/>
+          <w:szCs w:val="28"/>
+        </w:rPr>
+        <w:t>_</w:t>
+      </w:r>
+      <w:r>
+        <w:rPr>
+          <w:szCs w:val="28"/>
+        </w:rPr>
+        <w:t>Number</w:t>
+      </w:r>
+      <w:r>
+        <w:rPr>
+          <w:rFonts w:hint="eastAsia"/>
+          <w:szCs w:val="28"/>
+        </w:rPr>
+        <w:t>計算方式：</w:t>
+      </w:r>
+      <w:r>
+        <w:rPr>
+          <w:rFonts w:hint="eastAsia"/>
+          <w:szCs w:val="28"/>
+        </w:rPr>
+        <w:t>由右圖</w:t>
+      </w:r>
+    </w:p>
+    <w:p>
+      <w:pPr>
+        <w:pStyle w:val="a3"/>
+        <w:ind w:leftChars="0" w:left="1320"/>
+        <w:rPr>
+          <w:rFonts w:hint="eastAsia"/>
+          <w:szCs w:val="28"/>
+        </w:rPr>
+      </w:pPr>
+      <w:r>
+        <w:rPr>
+          <w:rFonts w:hint="eastAsia"/>
+          <w:szCs w:val="28"/>
+        </w:rPr>
+        <w:t>令</w:t>
+      </w:r>
+      <w:r>
+        <w:rPr>
+          <w:szCs w:val="28"/>
+        </w:rPr>
+        <w:t>S</w:t>
+      </w:r>
+      <w:r>
+        <w:rPr>
+          <w:rFonts w:hint="eastAsia"/>
+          <w:szCs w:val="28"/>
+        </w:rPr>
+        <w:t>lot</w:t>
+      </w:r>
+      <w:r>
+        <w:rPr>
+          <w:rFonts w:hint="eastAsia"/>
+          <w:szCs w:val="28"/>
+        </w:rPr>
+        <w:t>最大</w:t>
+      </w:r>
+      <w:r>
+        <w:rPr>
+          <w:rFonts w:hint="eastAsia"/>
+          <w:szCs w:val="28"/>
+        </w:rPr>
+        <w:t>個數為</w:t>
+      </w:r>
+      <w:r>
+        <w:rPr>
+          <w:rFonts w:hint="eastAsia"/>
+          <w:szCs w:val="28"/>
+        </w:rPr>
+        <w:t>n</w:t>
+      </w:r>
+    </w:p>
+    <w:p>
+      <w:pPr>
+        <w:pStyle w:val="a3"/>
+        <w:ind w:leftChars="0" w:left="1320"/>
+        <w:rPr>
+          <w:rFonts w:hint="eastAsia"/>
+          <w:szCs w:val="28"/>
+        </w:rPr>
+      </w:pPr>
+      <w:r>
+        <w:rPr>
+          <w:rFonts w:hint="eastAsia"/>
+          <w:szCs w:val="28"/>
+        </w:rPr>
+        <w:t>已知</w:t>
+      </w:r>
+      <w:r>
+        <w:rPr>
+          <w:szCs w:val="28"/>
+        </w:rPr>
+        <w:t>F</w:t>
+      </w:r>
+      <w:r>
+        <w:rPr>
+          <w:rFonts w:hint="eastAsia"/>
+          <w:szCs w:val="28"/>
+        </w:rPr>
+        <w:t xml:space="preserve">ree </w:t>
+      </w:r>
+      <w:r>
+        <w:rPr>
+          <w:szCs w:val="28"/>
+        </w:rPr>
+        <w:t>S</w:t>
+      </w:r>
+      <w:r>
+        <w:rPr>
+          <w:rFonts w:hint="eastAsia"/>
+          <w:szCs w:val="28"/>
+        </w:rPr>
+        <w:t xml:space="preserve">pace </w:t>
+      </w:r>
+      <w:r>
+        <w:rPr>
+          <w:szCs w:val="28"/>
+        </w:rPr>
+        <w:t>P</w:t>
+      </w:r>
+      <w:r>
+        <w:rPr>
+          <w:rFonts w:hint="eastAsia"/>
+          <w:szCs w:val="28"/>
+        </w:rPr>
+        <w:t xml:space="preserve">ointer </w:t>
+      </w:r>
+      <w:r>
+        <w:rPr>
+          <w:szCs w:val="28"/>
+        </w:rPr>
+        <w:t>S</w:t>
+      </w:r>
+      <w:r>
+        <w:rPr>
+          <w:rFonts w:hint="eastAsia"/>
+          <w:szCs w:val="28"/>
+        </w:rPr>
+        <w:t xml:space="preserve">ize = </w:t>
+      </w:r>
+      <w:r>
+        <w:rPr>
+          <w:szCs w:val="28"/>
+        </w:rPr>
+        <w:t>2 bytes</w:t>
+      </w:r>
+    </w:p>
+    <w:p>
+      <w:pPr>
+        <w:pStyle w:val="a3"/>
+        <w:ind w:leftChars="0" w:left="1320"/>
+        <w:rPr>
+          <w:rFonts w:hint="eastAsia"/>
+          <w:szCs w:val="28"/>
+        </w:rPr>
+      </w:pPr>
+      <w:r>
+        <w:rPr>
+          <w:szCs w:val="28"/>
+        </w:rPr>
+        <w:t>S</w:t>
+      </w:r>
+      <w:r>
+        <w:rPr>
+          <w:rFonts w:hint="eastAsia"/>
+          <w:szCs w:val="28"/>
+        </w:rPr>
+        <w:t xml:space="preserve">lot </w:t>
+      </w:r>
+      <w:r>
+        <w:rPr>
+          <w:szCs w:val="28"/>
+        </w:rPr>
+        <w:t>N</w:t>
+      </w:r>
+      <w:r>
+        <w:rPr>
+          <w:szCs w:val="28"/>
+        </w:rPr>
+        <w:t>umber</w:t>
+      </w:r>
+      <w:r>
+        <w:rPr>
+          <w:szCs w:val="28"/>
+        </w:rPr>
+        <w:t xml:space="preserve"> Size = 2 bytes</w:t>
+      </w:r>
+    </w:p>
+    <w:p>
+      <w:pPr>
+        <w:pStyle w:val="a3"/>
+        <w:ind w:leftChars="0" w:left="1320"/>
+        <w:rPr>
+          <w:rFonts w:hint="eastAsia"/>
+          <w:szCs w:val="28"/>
+        </w:rPr>
+      </w:pPr>
+      <w:r>
+        <w:rPr>
+          <w:rFonts w:hint="eastAsia"/>
+          <w:szCs w:val="28"/>
+        </w:rPr>
+        <w:t>Offset Size = 2 bytes</w:t>
+      </w:r>
+    </w:p>
+    <w:p>
+      <w:pPr>
+        <w:pStyle w:val="a3"/>
+        <w:ind w:leftChars="0" w:left="1320"/>
+        <w:rPr>
+          <w:szCs w:val="28"/>
+        </w:rPr>
+      </w:pPr>
+      <w:r>
+        <w:rPr>
+          <w:rFonts w:hint="eastAsia"/>
+          <w:szCs w:val="28"/>
+        </w:rPr>
+        <w:t>Reclen</w:t>
+      </w:r>
+      <w:r>
+        <w:rPr>
+          <w:szCs w:val="28"/>
+        </w:rPr>
+        <w:t xml:space="preserve"> Size = 2 bytes</w:t>
+      </w:r>
+    </w:p>
+    <w:p>
+      <w:pPr>
+        <w:pStyle w:val="a3"/>
+        <w:ind w:leftChars="0" w:left="1320"/>
+        <w:rPr>
+          <w:rFonts w:hint="eastAsia"/>
+          <w:szCs w:val="28"/>
+        </w:rPr>
+      </w:pPr>
+      <w:r>
+        <w:rPr>
+          <w:szCs w:val="28"/>
+        </w:rPr>
+        <w:t>Reclen</w:t>
+      </w:r>
+      <w:r>
+        <w:rPr>
+          <w:rFonts w:hint="eastAsia"/>
+          <w:szCs w:val="28"/>
+        </w:rPr>
+        <w:t>在建立</w:t>
+      </w:r>
+      <w:r>
+        <w:rPr>
+          <w:rFonts w:hint="eastAsia"/>
+          <w:szCs w:val="28"/>
+        </w:rPr>
+        <w:t>Relation</w:t>
+      </w:r>
+      <w:r>
+        <w:rPr>
+          <w:rFonts w:hint="eastAsia"/>
+          <w:szCs w:val="28"/>
+        </w:rPr>
+        <w:t>時決定</w:t>
+      </w:r>
+    </w:p>
+    <w:p>
+      <w:pPr>
+        <w:pStyle w:val="a3"/>
+        <w:ind w:leftChars="0" w:left="1320"/>
+        <w:rPr>
+          <w:szCs w:val="28"/>
+        </w:rPr>
+      </w:pPr>
+      <w:r>
+        <w:rPr>
+          <w:rFonts w:hint="eastAsia"/>
+          <w:szCs w:val="28"/>
+        </w:rPr>
+        <w:t>因此</w:t>
+      </w:r>
+      <w:r>
+        <w:rPr>
+          <w:rFonts w:hint="eastAsia"/>
+          <w:szCs w:val="28"/>
+        </w:rPr>
+        <w:t>可列出以下式子：</w:t>
+      </w:r>
+    </w:p>
+    <w:p>
+      <w:pPr>
+        <w:pStyle w:val="a3"/>
+        <w:ind w:leftChars="0" w:left="1320"/>
+        <w:rPr>
+          <w:rFonts w:hint="eastAsia"/>
+          <w:szCs w:val="28"/>
+        </w:rPr>
+      </w:pPr>
+      <w:r>
+        <w:t>(</w:t>
+      </w:r>
+      <w:r>
+        <w:t>P</w:t>
+      </w:r>
+      <w:r>
+        <w:t>age</w:t>
+      </w:r>
+      <w:r>
+        <w:t xml:space="preserve"> Size </w:t>
+      </w:r>
+      <w:r>
+        <w:t>-</w:t>
+      </w:r>
+      <w:r>
+        <w:t xml:space="preserve"> Free Space P</w:t>
+      </w:r>
+      <w:r>
+        <w:t>ointer</w:t>
+      </w:r>
+      <w:r>
+        <w:t xml:space="preserve"> </w:t>
+      </w:r>
+      <w:r>
+        <w:t xml:space="preserve">Size </w:t>
+      </w:r>
+      <w:r>
+        <w:t>–</w:t>
+      </w:r>
+      <w:r>
+        <w:t xml:space="preserve"> </w:t>
+      </w:r>
+      <w:r>
+        <w:t>S</w:t>
+      </w:r>
+      <w:r>
+        <w:t>lot</w:t>
+      </w:r>
+      <w:r>
+        <w:t xml:space="preserve"> </w:t>
+      </w:r>
+      <w:r>
+        <w:t>Num</w:t>
+      </w:r>
+      <w:r>
+        <w:t xml:space="preserve">ber </w:t>
+      </w:r>
+      <w:r>
+        <w:t>Size) / (</w:t>
+      </w:r>
+      <w:r>
+        <w:t>R</w:t>
+      </w:r>
+      <w:r>
+        <w:t>ecl</w:t>
+      </w:r>
+      <w:r>
+        <w:t>en</w:t>
+      </w:r>
+      <w:r>
+        <w:t xml:space="preserve"> Size</w:t>
+      </w:r>
+      <w:r>
+        <w:t xml:space="preserve"> + O</w:t>
+      </w:r>
+      <w:r>
+        <w:t>ffset</w:t>
+      </w:r>
+      <w:r>
+        <w:t xml:space="preserve"> </w:t>
+      </w:r>
+      <w:r>
+        <w:t xml:space="preserve">Size + </w:t>
+      </w:r>
+      <w:r>
+        <w:t>Reclen</w:t>
+      </w:r>
+      <w:r>
+        <w:t>)</w:t>
+      </w:r>
+      <w:r>
+        <w:t xml:space="preserve"> </w:t>
+      </w:r>
+      <w:r>
+        <w:rPr>
+          <w:szCs w:val="28"/>
+        </w:rPr>
+        <w:t>≥</w:t>
+      </w:r>
+      <w:r>
+        <w:rPr>
+          <w:szCs w:val="28"/>
+        </w:rPr>
+        <w:t xml:space="preserve"> </w:t>
+      </w:r>
+      <w:r>
+        <w:rPr>
+          <w:szCs w:val="28"/>
+        </w:rPr>
+        <w:t xml:space="preserve">Maximum </w:t>
+      </w:r>
+      <w:r>
+        <w:t>S</w:t>
+      </w:r>
+      <w:r>
+        <w:t>lot</w:t>
+      </w:r>
+      <w:r>
+        <w:t xml:space="preserve"> </w:t>
+      </w:r>
+      <w:r>
+        <w:t>Num</w:t>
+      </w:r>
+    </w:p>
+    <w:p>
+      <w:pPr>
+        <w:pStyle w:val="a3"/>
+        <w:numPr>
+          <w:ilvl w:val="0"/>
+          <w:numId w:val="9"/>
+        </w:numPr>
+        <w:ind w:leftChars="0"/>
+        <w:rPr>
+          <w:rFonts w:hint="eastAsia"/>
+          <w:szCs w:val="28"/>
+        </w:rPr>
+      </w:pPr>
+      <w:r>
+        <w:rPr>
+          <w:szCs w:val="28"/>
+        </w:rPr>
+        <w:t>(</w:t>
+      </w:r>
+      <w:r>
+        <w:rPr>
+          <w:rFonts w:hint="eastAsia"/>
+          <w:szCs w:val="28"/>
+        </w:rPr>
+        <w:t>512</w:t>
+      </w:r>
+      <w:r>
+        <w:rPr>
+          <w:rFonts w:hint="eastAsia"/>
+          <w:szCs w:val="28"/>
+        </w:rPr>
+        <w:t xml:space="preserve"> -2 -2</w:t>
+      </w:r>
+      <w:r>
+        <w:rPr>
+          <w:szCs w:val="28"/>
+        </w:rPr>
+        <w:t>)</w:t>
+      </w:r>
+      <w:r>
+        <w:rPr>
+          <w:rFonts w:hint="eastAsia"/>
+          <w:szCs w:val="28"/>
+        </w:rPr>
+        <w:t xml:space="preserve"> </w:t>
+      </w:r>
+      <w:r>
+        <w:rPr>
+          <w:szCs w:val="28"/>
+        </w:rPr>
+        <w:t>/ (2 +2 +</w:t>
+      </w:r>
+      <w:r>
+        <w:rPr>
+          <w:szCs w:val="28"/>
+        </w:rPr>
+        <w:t xml:space="preserve"> reclen</w:t>
+      </w:r>
+      <w:r>
+        <w:rPr>
+          <w:szCs w:val="28"/>
+        </w:rPr>
+        <w:t>)</w:t>
+      </w:r>
+      <w:r>
+        <w:rPr>
+          <w:szCs w:val="28"/>
+        </w:rPr>
+        <w:t xml:space="preserve"> </w:t>
+      </w:r>
+      <w:r>
+        <w:rPr>
+          <w:szCs w:val="28"/>
+        </w:rPr>
+        <w:t>≥ n</w:t>
+      </w:r>
+    </w:p>
+    <w:p>
+      <w:pPr>
+        <w:pStyle w:val="a3"/>
+        <w:ind w:leftChars="0" w:left="1320"/>
+        <w:rPr>
+          <w:rFonts w:hint="eastAsia"/>
+          <w:szCs w:val="28"/>
+        </w:rPr>
+      </w:pPr>
+      <w:r>
+        <w:rPr>
+          <w:rFonts w:hint="eastAsia"/>
+          <w:szCs w:val="28"/>
+        </w:rPr>
+        <w:t>又因</w:t>
+      </w:r>
+      <w:r>
+        <w:rPr>
+          <w:rFonts w:hint="eastAsia"/>
+          <w:szCs w:val="28"/>
+        </w:rPr>
+        <w:t>int</w:t>
+      </w:r>
+      <w:r>
+        <w:rPr>
+          <w:rFonts w:hint="eastAsia"/>
+          <w:szCs w:val="28"/>
+        </w:rPr>
+        <w:t>除法為無條件捨去</w:t>
+      </w:r>
+    </w:p>
+    <w:p>
+      <w:pPr>
+        <w:pStyle w:val="a3"/>
+        <w:ind w:leftChars="0" w:left="1320"/>
+        <w:rPr>
+          <w:szCs w:val="28"/>
+        </w:rPr>
+      </w:pPr>
+      <m:oMath>
+        <m:r>
+          <m:rPr>
+            <m:sty m:val="p"/>
+          </m:rPr>
+          <w:rPr>
+            <w:rFonts w:ascii="Cambria Math" w:hAnsi="Cambria Math"/>
+            <w:szCs w:val="28"/>
+          </w:rPr>
+          <m:t>∴</m:t>
+        </m:r>
+      </m:oMath>
+      <w:r>
+        <w:rPr>
+          <w:rFonts w:hint="eastAsia"/>
+          <w:szCs w:val="28"/>
+        </w:rPr>
+        <w:t xml:space="preserve"> </w:t>
+      </w:r>
+      <w:r>
+        <w:rPr>
+          <w:szCs w:val="28"/>
+        </w:rPr>
+        <w:t xml:space="preserve">n </w:t>
+      </w:r>
+      <w:r>
+        <w:rPr>
+          <w:rFonts w:hint="eastAsia"/>
+          <w:szCs w:val="28"/>
+        </w:rPr>
+        <w:t xml:space="preserve">= </w:t>
+      </w:r>
+      <w:r>
+        <w:rPr>
+          <w:szCs w:val="28"/>
+        </w:rPr>
+        <w:t>508 / ( 4 + reclen)</w:t>
+      </w:r>
+    </w:p>
+    <w:p>
+      <w:pPr>
+        <w:pStyle w:val="a3"/>
+        <w:ind w:leftChars="0" w:left="1320"/>
+        <w:rPr>
+          <w:rFonts w:hint="eastAsia"/>
+          <w:szCs w:val="28"/>
+        </w:rPr>
+      </w:pPr>
+    </w:p>
+    <w:p>
+      <w:pPr>
+        <w:pStyle w:val="a3"/>
+        <w:numPr>
+          <w:ilvl w:val="0"/>
+          <w:numId w:val="6"/>
+        </w:numPr>
+        <w:ind w:leftChars="0"/>
+        <w:rPr>
+          <w:szCs w:val="28"/>
+        </w:rPr>
+      </w:pPr>
+      <w:r>
+        <w:rPr>
+          <w:szCs w:val="28"/>
+        </w:rPr>
+        <w:t>I</w:t>
+      </w:r>
+      <w:r>
+        <w:rPr>
+          <w:rFonts w:hint="eastAsia"/>
+          <w:szCs w:val="28"/>
+        </w:rPr>
+        <w:t>nsert</w:t>
+      </w:r>
+      <w:r>
+        <w:rPr>
+          <w:szCs w:val="28"/>
+        </w:rPr>
+        <w:t xml:space="preserve"> and D</w:t>
+      </w:r>
+      <w:r>
+        <w:rPr>
+          <w:rFonts w:hint="eastAsia"/>
+          <w:szCs w:val="28"/>
+        </w:rPr>
+        <w:t>elet</w:t>
+      </w:r>
+      <w:r>
+        <w:rPr>
+          <w:szCs w:val="28"/>
+        </w:rPr>
+        <w:t>e Function</w:t>
+      </w:r>
+      <w:r>
+        <w:rPr>
+          <w:szCs w:val="28"/>
+        </w:rPr>
+        <w:t>:</w:t>
+      </w:r>
+    </w:p>
+    <w:p>
+      <w:pPr>
+        <w:pStyle w:val="a3"/>
+        <w:ind w:leftChars="0" w:left="1320"/>
+        <w:rPr>
+          <w:szCs w:val="28"/>
+        </w:rPr>
+      </w:pPr>
+      <w:r>
+        <w:rPr>
+          <w:rFonts w:hint="eastAsia"/>
+          <w:szCs w:val="28"/>
+        </w:rPr>
+        <w:t>實作</w:t>
+      </w:r>
+      <w:r>
+        <w:rPr>
+          <w:szCs w:val="28"/>
+        </w:rPr>
+        <w:t>I</w:t>
+      </w:r>
+      <w:r>
+        <w:rPr>
+          <w:rFonts w:hint="eastAsia"/>
+          <w:szCs w:val="28"/>
+        </w:rPr>
+        <w:t>nsert</w:t>
+      </w:r>
+      <w:r>
+        <w:rPr>
+          <w:rFonts w:hint="eastAsia"/>
+          <w:szCs w:val="28"/>
+        </w:rPr>
+        <w:t>和</w:t>
+      </w:r>
+      <w:r>
+        <w:rPr>
+          <w:szCs w:val="28"/>
+        </w:rPr>
+        <w:t>D</w:t>
+      </w:r>
+      <w:r>
+        <w:rPr>
+          <w:rFonts w:hint="eastAsia"/>
+          <w:szCs w:val="28"/>
+        </w:rPr>
+        <w:t>elete</w:t>
+      </w:r>
+      <w:r>
+        <w:rPr>
+          <w:rFonts w:hint="eastAsia"/>
+          <w:szCs w:val="28"/>
+        </w:rPr>
+        <w:t>時</w:t>
+      </w:r>
+      <w:r>
+        <w:rPr>
+          <w:rFonts w:hint="eastAsia"/>
+          <w:szCs w:val="28"/>
+        </w:rPr>
+        <w:t>，</w:t>
+      </w:r>
+      <w:r>
+        <w:rPr>
+          <w:rFonts w:hint="eastAsia"/>
+          <w:szCs w:val="28"/>
+        </w:rPr>
+        <w:t>以填滿目前最新開的</w:t>
+      </w:r>
+      <w:r>
+        <w:rPr>
+          <w:rFonts w:hint="eastAsia"/>
+          <w:szCs w:val="28"/>
+        </w:rPr>
+        <w:t>page</w:t>
+      </w:r>
+      <w:r>
+        <w:rPr>
+          <w:rFonts w:hint="eastAsia"/>
+          <w:szCs w:val="28"/>
+        </w:rPr>
+        <w:t>後再回填前面被</w:t>
+      </w:r>
+      <w:r>
+        <w:rPr>
+          <w:szCs w:val="28"/>
+        </w:rPr>
+        <w:t>D</w:t>
+      </w:r>
+      <w:r>
+        <w:rPr>
+          <w:rFonts w:hint="eastAsia"/>
+          <w:szCs w:val="28"/>
+        </w:rPr>
+        <w:t>elete</w:t>
+      </w:r>
+      <w:r>
+        <w:rPr>
+          <w:rFonts w:hint="eastAsia"/>
+          <w:szCs w:val="28"/>
+        </w:rPr>
+        <w:t>掉的部分</w:t>
+      </w:r>
+      <w:r>
+        <w:rPr>
+          <w:rFonts w:hint="eastAsia"/>
+          <w:szCs w:val="28"/>
+        </w:rPr>
+        <w:t>為原則</w:t>
+      </w:r>
+      <w:r>
+        <w:rPr>
+          <w:rFonts w:hint="eastAsia"/>
+          <w:szCs w:val="28"/>
+        </w:rPr>
+        <w:t>來實作</w:t>
+      </w:r>
+      <w:r>
+        <w:rPr>
+          <w:rFonts w:hint="eastAsia"/>
+          <w:szCs w:val="28"/>
+        </w:rPr>
+        <w:t>。</w:t>
+      </w:r>
+    </w:p>
+    <w:p>
+      <w:pPr>
+        <w:pStyle w:val="a3"/>
+        <w:ind w:leftChars="0" w:left="1320"/>
+        <w:rPr>
+          <w:szCs w:val="28"/>
+        </w:rPr>
+      </w:pPr>
+      <w:r>
+        <w:rPr>
+          <w:szCs w:val="28"/>
+        </w:rPr>
+        <w:t>Example1</w:t>
+      </w:r>
+      <w:r>
+        <w:rPr>
+          <w:rFonts w:hint="eastAsia"/>
+          <w:szCs w:val="28"/>
+        </w:rPr>
+        <w:t>:</w:t>
+      </w:r>
+      <w:r>
+        <w:rPr>
+          <w:szCs w:val="28"/>
+        </w:rPr>
+        <w:t>資料已經</w:t>
+      </w:r>
+      <w:r>
+        <w:rPr>
+          <w:szCs w:val="28"/>
+        </w:rPr>
+        <w:t>I</w:t>
+      </w:r>
+      <w:r>
+        <w:rPr>
+          <w:szCs w:val="28"/>
+        </w:rPr>
+        <w:t>nsert</w:t>
+      </w:r>
+      <w:r>
+        <w:rPr>
+          <w:szCs w:val="28"/>
+        </w:rPr>
+        <w:t>到第</w:t>
+      </w:r>
+      <w:r>
+        <w:rPr>
+          <w:rFonts w:hint="eastAsia"/>
+          <w:szCs w:val="28"/>
+        </w:rPr>
+        <w:t>5</w:t>
+      </w:r>
+      <w:r>
+        <w:rPr>
+          <w:szCs w:val="28"/>
+        </w:rPr>
+        <w:t>頁了，然後接下來對</w:t>
+      </w:r>
+      <w:r>
+        <w:rPr>
+          <w:szCs w:val="28"/>
+        </w:rPr>
+        <w:t>1, 2, 3, 4</w:t>
+      </w:r>
+      <w:r>
+        <w:rPr>
+          <w:szCs w:val="28"/>
+        </w:rPr>
+        <w:t>頁中的資料做</w:t>
+      </w:r>
+      <w:r>
+        <w:rPr>
+          <w:szCs w:val="28"/>
+        </w:rPr>
+        <w:t>D</w:t>
+      </w:r>
+      <w:r>
+        <w:rPr>
+          <w:szCs w:val="28"/>
+        </w:rPr>
+        <w:t>elete</w:t>
+      </w:r>
+      <w:r>
+        <w:rPr>
+          <w:szCs w:val="28"/>
+        </w:rPr>
+        <w:t>的動作，那之後再繼續</w:t>
+      </w:r>
+      <w:r>
+        <w:rPr>
+          <w:szCs w:val="28"/>
+        </w:rPr>
+        <w:t>I</w:t>
+      </w:r>
+      <w:r>
+        <w:rPr>
+          <w:szCs w:val="28"/>
+        </w:rPr>
+        <w:t>nsert</w:t>
+      </w:r>
+      <w:r>
+        <w:rPr>
+          <w:szCs w:val="28"/>
+        </w:rPr>
+        <w:t>時</w:t>
+      </w:r>
+      <w:r>
+        <w:rPr>
+          <w:rFonts w:hint="eastAsia"/>
+          <w:szCs w:val="28"/>
+        </w:rPr>
+        <w:t>，會先</w:t>
+      </w:r>
+      <w:r>
+        <w:rPr>
+          <w:rFonts w:hint="eastAsia"/>
+          <w:szCs w:val="28"/>
+        </w:rPr>
+        <w:t>將</w:t>
+      </w:r>
+      <w:r>
+        <w:rPr>
+          <w:rFonts w:hint="eastAsia"/>
+          <w:szCs w:val="28"/>
+        </w:rPr>
+        <w:t>第</w:t>
+      </w:r>
+      <w:r>
+        <w:rPr>
+          <w:rFonts w:hint="eastAsia"/>
+          <w:szCs w:val="28"/>
+        </w:rPr>
+        <w:t>5</w:t>
+      </w:r>
+      <w:r>
+        <w:rPr>
+          <w:rFonts w:hint="eastAsia"/>
+          <w:szCs w:val="28"/>
+        </w:rPr>
+        <w:t>頁填滿後，再回填</w:t>
+      </w:r>
+      <w:r>
+        <w:rPr>
+          <w:rFonts w:hint="eastAsia"/>
+          <w:szCs w:val="28"/>
+        </w:rPr>
+        <w:t>前面</w:t>
+      </w:r>
+      <w:r>
+        <w:rPr>
+          <w:rFonts w:hint="eastAsia"/>
+          <w:szCs w:val="28"/>
+        </w:rPr>
+        <w:t>1, 2, 3, 4</w:t>
+      </w:r>
+      <w:r>
+        <w:rPr>
+          <w:rFonts w:hint="eastAsia"/>
+          <w:szCs w:val="28"/>
+        </w:rPr>
+        <w:t>頁的</w:t>
+      </w:r>
+      <w:r>
+        <w:rPr>
+          <w:rFonts w:hint="eastAsia"/>
+          <w:szCs w:val="28"/>
+        </w:rPr>
+        <w:t>空缺處。</w:t>
+      </w:r>
+    </w:p>
+    <w:p>
+      <w:pPr>
+        <w:pStyle w:val="a3"/>
+        <w:ind w:leftChars="0" w:left="1320"/>
+        <w:rPr>
+          <w:szCs w:val="28"/>
+        </w:rPr>
+      </w:pPr>
+      <w:r>
+        <w:rPr>
+          <w:rFonts w:hint="eastAsia"/>
+          <w:szCs w:val="28"/>
+        </w:rPr>
+        <w:t xml:space="preserve">Example2: </w:t>
+      </w:r>
+      <w:r>
+        <w:rPr>
+          <w:rFonts w:hint="eastAsia"/>
+          <w:szCs w:val="28"/>
+        </w:rPr>
+        <w:t>接續</w:t>
+      </w:r>
+      <w:r>
+        <w:rPr>
+          <w:szCs w:val="28"/>
+        </w:rPr>
+        <w:t>E</w:t>
+      </w:r>
+      <w:r>
+        <w:rPr>
+          <w:rFonts w:hint="eastAsia"/>
+          <w:szCs w:val="28"/>
+        </w:rPr>
+        <w:t>xample1</w:t>
+      </w:r>
+      <w:r>
+        <w:rPr>
+          <w:rFonts w:hint="eastAsia"/>
+          <w:szCs w:val="28"/>
+        </w:rPr>
+        <w:t>，如果</w:t>
+      </w:r>
+      <w:r>
+        <w:rPr>
+          <w:rFonts w:hint="eastAsia"/>
+          <w:szCs w:val="28"/>
+        </w:rPr>
+        <w:t>今天已經</w:t>
+      </w:r>
+      <w:r>
+        <w:rPr>
+          <w:rFonts w:hint="eastAsia"/>
+          <w:szCs w:val="28"/>
+        </w:rPr>
+        <w:t>回填</w:t>
+      </w:r>
+      <w:r>
+        <w:rPr>
+          <w:rFonts w:hint="eastAsia"/>
+          <w:szCs w:val="28"/>
+        </w:rPr>
+        <w:t>到</w:t>
+      </w:r>
+      <w:r>
+        <w:rPr>
+          <w:szCs w:val="28"/>
+        </w:rPr>
+        <w:t>3</w:t>
+      </w:r>
+      <w:r>
+        <w:rPr>
+          <w:rFonts w:hint="eastAsia"/>
+          <w:szCs w:val="28"/>
+        </w:rPr>
+        <w:t>頁的空缺處</w:t>
+      </w:r>
+      <w:r>
+        <w:rPr>
+          <w:rFonts w:hint="eastAsia"/>
+          <w:szCs w:val="28"/>
+        </w:rPr>
+        <w:t>了，此</w:t>
+      </w:r>
+      <w:r>
+        <w:rPr>
+          <w:rFonts w:hint="eastAsia"/>
+          <w:szCs w:val="28"/>
+        </w:rPr>
+        <w:t>時</w:t>
+      </w:r>
+      <w:r>
+        <w:rPr>
+          <w:rFonts w:hint="eastAsia"/>
+          <w:szCs w:val="28"/>
+        </w:rPr>
+        <w:t>若再</w:t>
+      </w:r>
+      <w:r>
+        <w:rPr>
+          <w:szCs w:val="28"/>
+        </w:rPr>
+        <w:t>D</w:t>
+      </w:r>
+      <w:r>
+        <w:rPr>
+          <w:rFonts w:hint="eastAsia"/>
+          <w:szCs w:val="28"/>
+        </w:rPr>
+        <w:t>elete</w:t>
+      </w:r>
+      <w:r>
+        <w:rPr>
+          <w:rFonts w:hint="eastAsia"/>
+          <w:szCs w:val="28"/>
+        </w:rPr>
+        <w:t>掉第</w:t>
+      </w:r>
+      <w:r>
+        <w:rPr>
+          <w:rFonts w:hint="eastAsia"/>
+          <w:szCs w:val="28"/>
+        </w:rPr>
+        <w:t>1</w:t>
+      </w:r>
+      <w:r>
+        <w:rPr>
+          <w:rFonts w:hint="eastAsia"/>
+          <w:szCs w:val="28"/>
+        </w:rPr>
+        <w:t>頁當中的資料，則先繼續填滿</w:t>
+      </w:r>
+      <w:r>
+        <w:rPr>
+          <w:rFonts w:hint="eastAsia"/>
+          <w:szCs w:val="28"/>
+        </w:rPr>
+        <w:t>3, 4, 5</w:t>
+      </w:r>
+      <w:r>
+        <w:rPr>
+          <w:rFonts w:hint="eastAsia"/>
+          <w:szCs w:val="28"/>
+        </w:rPr>
+        <w:t>頁，之後再繼續檢查前面是否有需要回填的部分。</w:t>
+      </w:r>
+    </w:p>
+    <w:p>
+      <w:pPr>
+        <w:pStyle w:val="a3"/>
+        <w:ind w:leftChars="0" w:left="1320"/>
+        <w:rPr>
+          <w:rFonts w:hint="eastAsia"/>
+          <w:szCs w:val="28"/>
+        </w:rPr>
+      </w:pPr>
+      <w:bookmarkStart w:id="0" w:name="_GoBack"/>
+      <w:bookmarkEnd w:id="0"/>
     </w:p>
     <w:p>
       <w:pPr>
@@ -300,384 +1691,36 @@
           <w:rFonts w:hint="eastAsia"/>
           <w:szCs w:val="28"/>
         </w:rPr>
-        <w:t>特別詢問助教一些</w:t>
-      </w:r>
-      <w:r>
-        <w:rPr>
-          <w:rFonts w:hint="eastAsia"/>
-          <w:szCs w:val="28"/>
-        </w:rPr>
-        <w:t>insert, delet</w:t>
-      </w:r>
-      <w:r>
-        <w:rPr>
-          <w:szCs w:val="28"/>
-        </w:rPr>
-        <w:t>e</w:t>
-      </w:r>
-      <w:r>
-        <w:rPr>
-          <w:rFonts w:hint="eastAsia"/>
-          <w:szCs w:val="28"/>
-        </w:rPr>
-        <w:t>的特殊狀況，</w:t>
-      </w:r>
-      <w:r>
-        <w:rPr>
-          <w:rFonts w:hint="eastAsia"/>
-          <w:szCs w:val="28"/>
-        </w:rPr>
-        <w:t>這次作業中，我們</w:t>
-      </w:r>
-      <w:r>
-        <w:rPr>
-          <w:rFonts w:hint="eastAsia"/>
-          <w:szCs w:val="28"/>
-        </w:rPr>
-        <w:t>以填滿一個</w:t>
-      </w:r>
-      <w:r>
-        <w:rPr>
-          <w:rFonts w:hint="eastAsia"/>
-          <w:szCs w:val="28"/>
-        </w:rPr>
-        <w:t>page</w:t>
-      </w:r>
-      <w:r>
-        <w:rPr>
-          <w:rFonts w:hint="eastAsia"/>
-          <w:szCs w:val="28"/>
-        </w:rPr>
-        <w:t>後再回填前面被</w:t>
-      </w:r>
-      <w:r>
-        <w:rPr>
-          <w:rFonts w:hint="eastAsia"/>
-          <w:szCs w:val="28"/>
-        </w:rPr>
-        <w:t>delete</w:t>
-      </w:r>
-      <w:r>
-        <w:rPr>
-          <w:rFonts w:hint="eastAsia"/>
-          <w:szCs w:val="28"/>
-        </w:rPr>
-        <w:t>掉的部分</w:t>
-      </w:r>
-      <w:r>
-        <w:rPr>
-          <w:rFonts w:hint="eastAsia"/>
-          <w:szCs w:val="28"/>
-        </w:rPr>
-        <w:t>來實作</w:t>
-      </w:r>
-      <w:r>
-        <w:rPr>
-          <w:rFonts w:hint="eastAsia"/>
-          <w:szCs w:val="28"/>
-        </w:rPr>
-        <w:t>。</w:t>
+        <w:lastRenderedPageBreak/>
+        <w:t>B+ TREE</w:t>
       </w:r>
     </w:p>
     <w:p>
       <w:pPr>
         <w:pStyle w:val="a3"/>
-        <w:ind w:leftChars="0" w:left="960"/>
-        <w:rPr>
-          <w:szCs w:val="28"/>
-        </w:rPr>
-      </w:pPr>
-      <w:r>
-        <w:rPr>
-          <w:szCs w:val="28"/>
-        </w:rPr>
-        <w:t>Example1</w:t>
-      </w:r>
-      <w:r>
-        <w:rPr>
-          <w:rFonts w:hint="eastAsia"/>
-          <w:szCs w:val="28"/>
-        </w:rPr>
-        <w:t>:</w:t>
-      </w:r>
-      <w:r>
-        <w:rPr>
-          <w:szCs w:val="28"/>
-        </w:rPr>
-        <w:t>資料已經</w:t>
-      </w:r>
-      <w:r>
-        <w:rPr>
-          <w:szCs w:val="28"/>
-        </w:rPr>
-        <w:t>insert</w:t>
-      </w:r>
-      <w:r>
-        <w:rPr>
-          <w:szCs w:val="28"/>
-        </w:rPr>
-        <w:t>到第</w:t>
-      </w:r>
-      <w:r>
-        <w:rPr>
-          <w:rFonts w:hint="eastAsia"/>
-          <w:szCs w:val="28"/>
-        </w:rPr>
-        <w:t>5</w:t>
-      </w:r>
-      <w:r>
-        <w:rPr>
-          <w:szCs w:val="28"/>
-        </w:rPr>
-        <w:t>頁了，然後接下來對</w:t>
-      </w:r>
-      <w:r>
-        <w:rPr>
-          <w:szCs w:val="28"/>
-        </w:rPr>
-        <w:t>1, 2, 3, 4</w:t>
-      </w:r>
-      <w:r>
-        <w:rPr>
-          <w:szCs w:val="28"/>
-        </w:rPr>
-        <w:t>頁中的資料做</w:t>
-      </w:r>
-      <w:r>
-        <w:rPr>
-          <w:szCs w:val="28"/>
-        </w:rPr>
-        <w:t>delete</w:t>
-      </w:r>
-      <w:r>
-        <w:rPr>
-          <w:szCs w:val="28"/>
-        </w:rPr>
-        <w:t>的動作，那之後再繼續</w:t>
-      </w:r>
-      <w:r>
-        <w:rPr>
-          <w:szCs w:val="28"/>
-        </w:rPr>
-        <w:t>insert</w:t>
-      </w:r>
-      <w:r>
-        <w:rPr>
-          <w:szCs w:val="28"/>
-        </w:rPr>
-        <w:t>時</w:t>
-      </w:r>
-      <w:r>
-        <w:rPr>
-          <w:rFonts w:hint="eastAsia"/>
-          <w:szCs w:val="28"/>
-        </w:rPr>
-        <w:t>，會先</w:t>
-      </w:r>
-      <w:r>
-        <w:rPr>
-          <w:rFonts w:hint="eastAsia"/>
-          <w:szCs w:val="28"/>
-        </w:rPr>
-        <w:t>將</w:t>
-      </w:r>
-      <w:r>
-        <w:rPr>
-          <w:rFonts w:hint="eastAsia"/>
-          <w:szCs w:val="28"/>
-        </w:rPr>
-        <w:t>第</w:t>
-      </w:r>
-      <w:r>
-        <w:rPr>
-          <w:rFonts w:hint="eastAsia"/>
-          <w:szCs w:val="28"/>
-        </w:rPr>
-        <w:t>5</w:t>
-      </w:r>
-      <w:r>
-        <w:rPr>
-          <w:rFonts w:hint="eastAsia"/>
-          <w:szCs w:val="28"/>
-        </w:rPr>
-        <w:t>頁填滿後，再回填</w:t>
-      </w:r>
-      <w:r>
-        <w:rPr>
-          <w:rFonts w:hint="eastAsia"/>
-          <w:szCs w:val="28"/>
-        </w:rPr>
-        <w:t>前面</w:t>
-      </w:r>
-      <w:r>
-        <w:rPr>
-          <w:rFonts w:hint="eastAsia"/>
-          <w:szCs w:val="28"/>
-        </w:rPr>
-        <w:t>1, 2, 3, 4</w:t>
-      </w:r>
-      <w:r>
-        <w:rPr>
-          <w:rFonts w:hint="eastAsia"/>
-          <w:szCs w:val="28"/>
-        </w:rPr>
-        <w:t>頁的</w:t>
-      </w:r>
-      <w:r>
-        <w:rPr>
-          <w:rFonts w:hint="eastAsia"/>
-          <w:szCs w:val="28"/>
-        </w:rPr>
-        <w:t>空缺處。</w:t>
-      </w:r>
+        <w:numPr>
+          <w:ilvl w:val="0"/>
+          <w:numId w:val="6"/>
+        </w:numPr>
+        <w:ind w:leftChars="0"/>
+        <w:rPr>
+          <w:rFonts w:hint="eastAsia"/>
+          <w:szCs w:val="28"/>
+        </w:rPr>
+      </w:pPr>
     </w:p>
     <w:p>
       <w:pPr>
-        <w:pStyle w:val="a3"/>
-        <w:ind w:leftChars="0" w:left="960"/>
-        <w:rPr>
-          <w:rFonts w:hint="eastAsia"/>
-          <w:szCs w:val="28"/>
-        </w:rPr>
-      </w:pPr>
-      <w:r>
-        <w:rPr>
-          <w:rFonts w:hint="eastAsia"/>
-          <w:szCs w:val="28"/>
-        </w:rPr>
-        <w:t xml:space="preserve">Example2: </w:t>
-      </w:r>
-      <w:r>
-        <w:rPr>
-          <w:rFonts w:hint="eastAsia"/>
-          <w:szCs w:val="28"/>
-        </w:rPr>
-        <w:t>接續</w:t>
-      </w:r>
-      <w:r>
-        <w:rPr>
-          <w:rFonts w:hint="eastAsia"/>
-          <w:szCs w:val="28"/>
-        </w:rPr>
-        <w:t>example1</w:t>
-      </w:r>
-      <w:r>
-        <w:rPr>
-          <w:rFonts w:hint="eastAsia"/>
-          <w:szCs w:val="28"/>
-        </w:rPr>
-        <w:t>，如果</w:t>
-      </w:r>
-      <w:r>
-        <w:rPr>
-          <w:rFonts w:hint="eastAsia"/>
-          <w:szCs w:val="28"/>
-        </w:rPr>
-        <w:t>今天已經</w:t>
-      </w:r>
-      <w:proofErr w:type="gramStart"/>
-      <w:r>
-        <w:rPr>
-          <w:rFonts w:hint="eastAsia"/>
-          <w:szCs w:val="28"/>
-        </w:rPr>
-        <w:t>回填</w:t>
-      </w:r>
-      <w:r>
-        <w:rPr>
-          <w:rFonts w:hint="eastAsia"/>
-          <w:szCs w:val="28"/>
-        </w:rPr>
-        <w:t>到</w:t>
-      </w:r>
-      <w:r>
-        <w:rPr>
-          <w:szCs w:val="28"/>
-        </w:rPr>
-        <w:t>3</w:t>
-      </w:r>
-      <w:r>
-        <w:rPr>
-          <w:rFonts w:hint="eastAsia"/>
-          <w:szCs w:val="28"/>
-        </w:rPr>
-        <w:t>頁</w:t>
-      </w:r>
-      <w:proofErr w:type="gramEnd"/>
-      <w:r>
-        <w:rPr>
-          <w:rFonts w:hint="eastAsia"/>
-          <w:szCs w:val="28"/>
-        </w:rPr>
-        <w:t>的空缺處</w:t>
-      </w:r>
-      <w:r>
-        <w:rPr>
-          <w:rFonts w:hint="eastAsia"/>
-          <w:szCs w:val="28"/>
-        </w:rPr>
-        <w:t>了，此</w:t>
-      </w:r>
-      <w:r>
-        <w:rPr>
-          <w:rFonts w:hint="eastAsia"/>
-          <w:szCs w:val="28"/>
-        </w:rPr>
-        <w:t>時</w:t>
-      </w:r>
-      <w:r>
-        <w:rPr>
-          <w:rFonts w:hint="eastAsia"/>
-          <w:szCs w:val="28"/>
-        </w:rPr>
-        <w:t>若再</w:t>
-      </w:r>
-      <w:r>
-        <w:rPr>
-          <w:rFonts w:hint="eastAsia"/>
-          <w:szCs w:val="28"/>
-        </w:rPr>
-        <w:t>delete</w:t>
-      </w:r>
-      <w:r>
-        <w:rPr>
-          <w:rFonts w:hint="eastAsia"/>
-          <w:szCs w:val="28"/>
-        </w:rPr>
-        <w:t>掉第</w:t>
-      </w:r>
-      <w:r>
-        <w:rPr>
-          <w:rFonts w:hint="eastAsia"/>
-          <w:szCs w:val="28"/>
-        </w:rPr>
-        <w:t>1</w:t>
-      </w:r>
-      <w:r>
-        <w:rPr>
-          <w:rFonts w:hint="eastAsia"/>
-          <w:szCs w:val="28"/>
-        </w:rPr>
-        <w:t>頁當中的資料，則先繼續填滿</w:t>
-      </w:r>
-      <w:r>
-        <w:rPr>
-          <w:rFonts w:hint="eastAsia"/>
-          <w:szCs w:val="28"/>
-        </w:rPr>
-        <w:t>3, 4, 5</w:t>
-      </w:r>
-      <w:r>
-        <w:rPr>
-          <w:rFonts w:hint="eastAsia"/>
-          <w:szCs w:val="28"/>
-        </w:rPr>
-        <w:t>頁，之後再繼續檢查前面是否有需要回填的部分。</w:t>
-      </w:r>
+        <w:rPr>
+          <w:sz w:val="28"/>
+          <w:szCs w:val="28"/>
+        </w:rPr>
+      </w:pPr>
     </w:p>
     <w:p>
       <w:pPr>
         <w:rPr>
+          <w:rFonts w:hint="eastAsia"/>
           <w:sz w:val="28"/>
           <w:szCs w:val="28"/>
         </w:rPr>
@@ -702,7 +1745,21 @@
           <w:sz w:val="28"/>
           <w:szCs w:val="28"/>
         </w:rPr>
-        <w:t>Test Design</w:t>
+        <w:t xml:space="preserve">Test </w:t>
+      </w:r>
+      <w:r>
+        <w:rPr>
+          <w:sz w:val="28"/>
+          <w:szCs w:val="28"/>
+        </w:rPr>
+        <w:t xml:space="preserve">Data </w:t>
+      </w:r>
+      <w:r>
+        <w:rPr>
+          <w:sz w:val="28"/>
+          <w:szCs w:val="28"/>
+        </w:rPr>
+        <w:t>Design</w:t>
       </w:r>
       <w:r>
         <w:rPr>
@@ -776,7 +1833,6 @@
               <w:pStyle w:val="a3"/>
               <w:ind w:leftChars="0" w:left="0"/>
               <w:rPr>
-                <w:rFonts w:hint="eastAsia"/>
                 <w:sz w:val="20"/>
                 <w:szCs w:val="20"/>
               </w:rPr>
@@ -800,7 +1856,6 @@
               <w:pStyle w:val="a3"/>
               <w:ind w:leftChars="0" w:left="0"/>
               <w:rPr>
-                <w:rFonts w:hint="eastAsia"/>
                 <w:sz w:val="20"/>
                 <w:szCs w:val="20"/>
               </w:rPr>
@@ -824,7 +1879,6 @@
               <w:pStyle w:val="a3"/>
               <w:ind w:leftChars="0" w:left="0"/>
               <w:rPr>
-                <w:rFonts w:hint="eastAsia"/>
                 <w:sz w:val="20"/>
                 <w:szCs w:val="20"/>
               </w:rPr>
@@ -848,7 +1902,6 @@
               <w:pStyle w:val="a3"/>
               <w:ind w:leftChars="0" w:left="0"/>
               <w:rPr>
-                <w:rFonts w:hint="eastAsia"/>
                 <w:sz w:val="20"/>
                 <w:szCs w:val="20"/>
               </w:rPr>
@@ -872,7 +1925,6 @@
               <w:pStyle w:val="a3"/>
               <w:ind w:leftChars="0" w:left="0"/>
               <w:rPr>
-                <w:rFonts w:hint="eastAsia"/>
                 <w:sz w:val="20"/>
                 <w:szCs w:val="20"/>
               </w:rPr>
@@ -896,7 +1948,6 @@
               <w:pStyle w:val="a3"/>
               <w:ind w:leftChars="0" w:left="0"/>
               <w:rPr>
-                <w:rFonts w:hint="eastAsia"/>
                 <w:sz w:val="20"/>
                 <w:szCs w:val="20"/>
               </w:rPr>
@@ -920,7 +1971,6 @@
               <w:pStyle w:val="a3"/>
               <w:ind w:leftChars="0" w:left="0"/>
               <w:rPr>
-                <w:rFonts w:hint="eastAsia"/>
                 <w:sz w:val="20"/>
                 <w:szCs w:val="20"/>
               </w:rPr>
@@ -944,7 +1994,6 @@
               <w:pStyle w:val="a3"/>
               <w:ind w:leftChars="0" w:left="0"/>
               <w:rPr>
-                <w:rFonts w:hint="eastAsia"/>
                 <w:sz w:val="20"/>
                 <w:szCs w:val="20"/>
               </w:rPr>
@@ -968,7 +2017,6 @@
               <w:pStyle w:val="a3"/>
               <w:ind w:leftChars="0" w:left="0"/>
               <w:rPr>
-                <w:rFonts w:hint="eastAsia"/>
                 <w:sz w:val="20"/>
                 <w:szCs w:val="20"/>
               </w:rPr>
@@ -992,7 +2040,6 @@
               <w:pStyle w:val="a3"/>
               <w:ind w:leftChars="0" w:left="0"/>
               <w:rPr>
-                <w:rFonts w:hint="eastAsia"/>
                 <w:sz w:val="20"/>
                 <w:szCs w:val="20"/>
               </w:rPr>
@@ -1016,7 +2063,6 @@
               <w:pStyle w:val="a3"/>
               <w:ind w:leftChars="0" w:left="0"/>
               <w:rPr>
-                <w:rFonts w:hint="eastAsia"/>
                 <w:sz w:val="20"/>
                 <w:szCs w:val="20"/>
               </w:rPr>
@@ -1042,7 +2088,6 @@
               <w:pStyle w:val="a3"/>
               <w:ind w:leftChars="0" w:left="0"/>
               <w:rPr>
-                <w:rFonts w:hint="eastAsia"/>
                 <w:sz w:val="20"/>
                 <w:szCs w:val="20"/>
               </w:rPr>
@@ -1066,7 +2111,6 @@
               <w:pStyle w:val="a3"/>
               <w:ind w:leftChars="0" w:left="0"/>
               <w:rPr>
-                <w:rFonts w:hint="eastAsia"/>
                 <w:sz w:val="20"/>
                 <w:szCs w:val="20"/>
               </w:rPr>
@@ -1082,7 +2126,6 @@
               <w:pStyle w:val="a3"/>
               <w:ind w:leftChars="0" w:left="0"/>
               <w:rPr>
-                <w:rFonts w:hint="eastAsia"/>
                 <w:sz w:val="20"/>
                 <w:szCs w:val="20"/>
               </w:rPr>
@@ -1098,7 +2141,6 @@
               <w:pStyle w:val="a3"/>
               <w:ind w:leftChars="0" w:left="0"/>
               <w:rPr>
-                <w:rFonts w:hint="eastAsia"/>
                 <w:sz w:val="20"/>
                 <w:szCs w:val="20"/>
               </w:rPr>
@@ -1114,7 +2156,6 @@
               <w:pStyle w:val="a3"/>
               <w:ind w:leftChars="0" w:left="0"/>
               <w:rPr>
-                <w:rFonts w:hint="eastAsia"/>
                 <w:sz w:val="20"/>
                 <w:szCs w:val="20"/>
               </w:rPr>
@@ -1130,7 +2171,6 @@
               <w:pStyle w:val="a3"/>
               <w:ind w:leftChars="0" w:left="0"/>
               <w:rPr>
-                <w:rFonts w:hint="eastAsia"/>
                 <w:sz w:val="20"/>
                 <w:szCs w:val="20"/>
               </w:rPr>
@@ -1146,7 +2186,6 @@
               <w:pStyle w:val="a3"/>
               <w:ind w:leftChars="0" w:left="0"/>
               <w:rPr>
-                <w:rFonts w:hint="eastAsia"/>
                 <w:sz w:val="20"/>
                 <w:szCs w:val="20"/>
               </w:rPr>
@@ -1162,7 +2201,6 @@
               <w:pStyle w:val="a3"/>
               <w:ind w:leftChars="0" w:left="0"/>
               <w:rPr>
-                <w:rFonts w:hint="eastAsia"/>
                 <w:sz w:val="20"/>
                 <w:szCs w:val="20"/>
               </w:rPr>
@@ -1178,7 +2216,6 @@
               <w:pStyle w:val="a3"/>
               <w:ind w:leftChars="0" w:left="0"/>
               <w:rPr>
-                <w:rFonts w:hint="eastAsia"/>
                 <w:sz w:val="20"/>
                 <w:szCs w:val="20"/>
               </w:rPr>
@@ -1194,7 +2231,6 @@
               <w:pStyle w:val="a3"/>
               <w:ind w:leftChars="0" w:left="0"/>
               <w:rPr>
-                <w:rFonts w:hint="eastAsia"/>
                 <w:sz w:val="20"/>
                 <w:szCs w:val="20"/>
               </w:rPr>
@@ -1210,7 +2246,6 @@
               <w:pStyle w:val="a3"/>
               <w:ind w:leftChars="0" w:left="0"/>
               <w:rPr>
-                <w:rFonts w:hint="eastAsia"/>
                 <w:sz w:val="20"/>
                 <w:szCs w:val="20"/>
               </w:rPr>
@@ -1228,7 +2263,6 @@
               <w:pStyle w:val="a3"/>
               <w:ind w:leftChars="0" w:left="0"/>
               <w:rPr>
-                <w:rFonts w:hint="eastAsia"/>
                 <w:sz w:val="20"/>
                 <w:szCs w:val="20"/>
               </w:rPr>
@@ -1252,7 +2286,6 @@
               <w:pStyle w:val="a3"/>
               <w:ind w:leftChars="0" w:left="0"/>
               <w:rPr>
-                <w:rFonts w:hint="eastAsia"/>
                 <w:sz w:val="20"/>
                 <w:szCs w:val="20"/>
               </w:rPr>
@@ -1268,7 +2301,6 @@
               <w:pStyle w:val="a3"/>
               <w:ind w:leftChars="0" w:left="0"/>
               <w:rPr>
-                <w:rFonts w:hint="eastAsia"/>
                 <w:sz w:val="20"/>
                 <w:szCs w:val="20"/>
               </w:rPr>
@@ -1284,7 +2316,6 @@
               <w:pStyle w:val="a3"/>
               <w:ind w:leftChars="0" w:left="0"/>
               <w:rPr>
-                <w:rFonts w:hint="eastAsia"/>
                 <w:sz w:val="20"/>
                 <w:szCs w:val="20"/>
               </w:rPr>
@@ -1300,7 +2331,6 @@
               <w:pStyle w:val="a3"/>
               <w:ind w:leftChars="0" w:left="0"/>
               <w:rPr>
-                <w:rFonts w:hint="eastAsia"/>
                 <w:sz w:val="20"/>
                 <w:szCs w:val="20"/>
               </w:rPr>
@@ -1316,7 +2346,6 @@
               <w:pStyle w:val="a3"/>
               <w:ind w:leftChars="0" w:left="0"/>
               <w:rPr>
-                <w:rFonts w:hint="eastAsia"/>
                 <w:sz w:val="20"/>
                 <w:szCs w:val="20"/>
               </w:rPr>
@@ -1332,7 +2361,6 @@
               <w:pStyle w:val="a3"/>
               <w:ind w:leftChars="0" w:left="0"/>
               <w:rPr>
-                <w:rFonts w:hint="eastAsia"/>
                 <w:sz w:val="20"/>
                 <w:szCs w:val="20"/>
               </w:rPr>
@@ -1348,7 +2376,6 @@
               <w:pStyle w:val="a3"/>
               <w:ind w:leftChars="0" w:left="0"/>
               <w:rPr>
-                <w:rFonts w:hint="eastAsia"/>
                 <w:sz w:val="20"/>
                 <w:szCs w:val="20"/>
               </w:rPr>
@@ -1364,7 +2391,6 @@
               <w:pStyle w:val="a3"/>
               <w:ind w:leftChars="0" w:left="0"/>
               <w:rPr>
-                <w:rFonts w:hint="eastAsia"/>
                 <w:sz w:val="20"/>
                 <w:szCs w:val="20"/>
               </w:rPr>
@@ -1380,7 +2406,6 @@
               <w:pStyle w:val="a3"/>
               <w:ind w:leftChars="0" w:left="0"/>
               <w:rPr>
-                <w:rFonts w:hint="eastAsia"/>
                 <w:sz w:val="20"/>
                 <w:szCs w:val="20"/>
               </w:rPr>
@@ -1396,7 +2421,6 @@
               <w:pStyle w:val="a3"/>
               <w:ind w:leftChars="0" w:left="0"/>
               <w:rPr>
-                <w:rFonts w:hint="eastAsia"/>
                 <w:sz w:val="20"/>
                 <w:szCs w:val="20"/>
               </w:rPr>
@@ -1414,7 +2438,6 @@
               <w:pStyle w:val="a3"/>
               <w:ind w:leftChars="0" w:left="0"/>
               <w:rPr>
-                <w:rFonts w:hint="eastAsia"/>
                 <w:sz w:val="20"/>
                 <w:szCs w:val="20"/>
               </w:rPr>
@@ -1438,7 +2461,6 @@
               <w:pStyle w:val="a3"/>
               <w:ind w:leftChars="0" w:left="0"/>
               <w:rPr>
-                <w:rFonts w:hint="eastAsia"/>
                 <w:sz w:val="20"/>
                 <w:szCs w:val="20"/>
               </w:rPr>
@@ -1469,7 +2491,6 @@
               <w:pStyle w:val="a3"/>
               <w:ind w:leftChars="0" w:left="0"/>
               <w:rPr>
-                <w:rFonts w:hint="eastAsia"/>
                 <w:sz w:val="20"/>
                 <w:szCs w:val="20"/>
               </w:rPr>
@@ -1500,7 +2521,6 @@
               <w:pStyle w:val="a3"/>
               <w:ind w:leftChars="0" w:left="0"/>
               <w:rPr>
-                <w:rFonts w:hint="eastAsia"/>
                 <w:sz w:val="20"/>
                 <w:szCs w:val="20"/>
               </w:rPr>
@@ -1531,7 +2551,6 @@
               <w:pStyle w:val="a3"/>
               <w:ind w:leftChars="0" w:left="0"/>
               <w:rPr>
-                <w:rFonts w:hint="eastAsia"/>
                 <w:sz w:val="20"/>
                 <w:szCs w:val="20"/>
               </w:rPr>
@@ -1562,7 +2581,6 @@
               <w:pStyle w:val="a3"/>
               <w:ind w:leftChars="0" w:left="0"/>
               <w:rPr>
-                <w:rFonts w:hint="eastAsia"/>
                 <w:sz w:val="20"/>
                 <w:szCs w:val="20"/>
               </w:rPr>
@@ -1593,7 +2611,6 @@
               <w:pStyle w:val="a3"/>
               <w:ind w:leftChars="0" w:left="0"/>
               <w:rPr>
-                <w:rFonts w:hint="eastAsia"/>
                 <w:sz w:val="20"/>
                 <w:szCs w:val="20"/>
               </w:rPr>
@@ -1624,7 +2641,6 @@
               <w:pStyle w:val="a3"/>
               <w:ind w:leftChars="0" w:left="0"/>
               <w:rPr>
-                <w:rFonts w:hint="eastAsia"/>
                 <w:sz w:val="20"/>
                 <w:szCs w:val="20"/>
               </w:rPr>
@@ -1655,7 +2671,6 @@
               <w:pStyle w:val="a3"/>
               <w:ind w:leftChars="0" w:left="0"/>
               <w:rPr>
-                <w:rFonts w:hint="eastAsia"/>
                 <w:sz w:val="20"/>
                 <w:szCs w:val="20"/>
               </w:rPr>
@@ -1686,7 +2701,6 @@
               <w:pStyle w:val="a3"/>
               <w:ind w:leftChars="0" w:left="0"/>
               <w:rPr>
-                <w:rFonts w:hint="eastAsia"/>
                 <w:sz w:val="20"/>
                 <w:szCs w:val="20"/>
               </w:rPr>
@@ -1717,7 +2731,6 @@
               <w:pStyle w:val="a3"/>
               <w:ind w:leftChars="0" w:left="0"/>
               <w:rPr>
-                <w:rFonts w:hint="eastAsia"/>
                 <w:sz w:val="20"/>
                 <w:szCs w:val="20"/>
               </w:rPr>
@@ -1743,7 +2756,6 @@
               <w:pStyle w:val="a3"/>
               <w:ind w:leftChars="0" w:left="0"/>
               <w:rPr>
-                <w:rFonts w:hint="eastAsia"/>
                 <w:sz w:val="20"/>
                 <w:szCs w:val="20"/>
               </w:rPr>
@@ -1767,7 +2779,6 @@
               <w:pStyle w:val="a3"/>
               <w:ind w:leftChars="0" w:left="0"/>
               <w:rPr>
-                <w:rFonts w:hint="eastAsia"/>
                 <w:sz w:val="20"/>
                 <w:szCs w:val="20"/>
               </w:rPr>
@@ -1783,7 +2794,6 @@
               <w:pStyle w:val="a3"/>
               <w:ind w:leftChars="0" w:left="0"/>
               <w:rPr>
-                <w:rFonts w:hint="eastAsia"/>
                 <w:sz w:val="20"/>
                 <w:szCs w:val="20"/>
               </w:rPr>
@@ -1799,7 +2809,6 @@
               <w:pStyle w:val="a3"/>
               <w:ind w:leftChars="0" w:left="0"/>
               <w:rPr>
-                <w:rFonts w:hint="eastAsia"/>
                 <w:sz w:val="20"/>
                 <w:szCs w:val="20"/>
               </w:rPr>
@@ -1815,7 +2824,6 @@
               <w:pStyle w:val="a3"/>
               <w:ind w:leftChars="0" w:left="0"/>
               <w:rPr>
-                <w:rFonts w:hint="eastAsia"/>
                 <w:sz w:val="20"/>
                 <w:szCs w:val="20"/>
               </w:rPr>
@@ -1831,7 +2839,6 @@
               <w:pStyle w:val="a3"/>
               <w:ind w:leftChars="0" w:left="0"/>
               <w:rPr>
-                <w:rFonts w:hint="eastAsia"/>
                 <w:sz w:val="20"/>
                 <w:szCs w:val="20"/>
               </w:rPr>
@@ -1847,7 +2854,6 @@
               <w:pStyle w:val="a3"/>
               <w:ind w:leftChars="0" w:left="0"/>
               <w:rPr>
-                <w:rFonts w:hint="eastAsia"/>
                 <w:sz w:val="20"/>
                 <w:szCs w:val="20"/>
               </w:rPr>
@@ -1863,7 +2869,6 @@
               <w:pStyle w:val="a3"/>
               <w:ind w:leftChars="0" w:left="0"/>
               <w:rPr>
-                <w:rFonts w:hint="eastAsia"/>
                 <w:sz w:val="20"/>
                 <w:szCs w:val="20"/>
               </w:rPr>
@@ -1879,7 +2884,6 @@
               <w:pStyle w:val="a3"/>
               <w:ind w:leftChars="0" w:left="0"/>
               <w:rPr>
-                <w:rFonts w:hint="eastAsia"/>
                 <w:sz w:val="20"/>
                 <w:szCs w:val="20"/>
               </w:rPr>
@@ -1895,7 +2899,6 @@
               <w:pStyle w:val="a3"/>
               <w:ind w:leftChars="0" w:left="0"/>
               <w:rPr>
-                <w:rFonts w:hint="eastAsia"/>
                 <w:sz w:val="20"/>
                 <w:szCs w:val="20"/>
               </w:rPr>
@@ -1911,7 +2914,6 @@
               <w:pStyle w:val="a3"/>
               <w:ind w:leftChars="0" w:left="0"/>
               <w:rPr>
-                <w:rFonts w:hint="eastAsia"/>
                 <w:sz w:val="20"/>
                 <w:szCs w:val="20"/>
               </w:rPr>
@@ -1929,7 +2931,6 @@
               <w:pStyle w:val="a3"/>
               <w:ind w:leftChars="0" w:left="0"/>
               <w:rPr>
-                <w:rFonts w:hint="eastAsia"/>
                 <w:sz w:val="20"/>
                 <w:szCs w:val="20"/>
               </w:rPr>
@@ -1953,7 +2954,6 @@
               <w:pStyle w:val="a3"/>
               <w:ind w:leftChars="0" w:left="0"/>
               <w:rPr>
-                <w:rFonts w:hint="eastAsia"/>
                 <w:sz w:val="20"/>
                 <w:szCs w:val="20"/>
               </w:rPr>
@@ -1969,7 +2969,6 @@
               <w:pStyle w:val="a3"/>
               <w:ind w:leftChars="0" w:left="0"/>
               <w:rPr>
-                <w:rFonts w:hint="eastAsia"/>
                 <w:sz w:val="20"/>
                 <w:szCs w:val="20"/>
               </w:rPr>
@@ -1985,7 +2984,6 @@
               <w:pStyle w:val="a3"/>
               <w:ind w:leftChars="0" w:left="0"/>
               <w:rPr>
-                <w:rFonts w:hint="eastAsia"/>
                 <w:sz w:val="20"/>
                 <w:szCs w:val="20"/>
               </w:rPr>
@@ -2001,7 +2999,6 @@
               <w:pStyle w:val="a3"/>
               <w:ind w:leftChars="0" w:left="0"/>
               <w:rPr>
-                <w:rFonts w:hint="eastAsia"/>
                 <w:sz w:val="20"/>
                 <w:szCs w:val="20"/>
               </w:rPr>
@@ -2017,7 +3014,6 @@
               <w:pStyle w:val="a3"/>
               <w:ind w:leftChars="0" w:left="0"/>
               <w:rPr>
-                <w:rFonts w:hint="eastAsia"/>
                 <w:sz w:val="20"/>
                 <w:szCs w:val="20"/>
               </w:rPr>
@@ -2033,7 +3029,6 @@
               <w:pStyle w:val="a3"/>
               <w:ind w:leftChars="0" w:left="0"/>
               <w:rPr>
-                <w:rFonts w:hint="eastAsia"/>
                 <w:sz w:val="20"/>
                 <w:szCs w:val="20"/>
               </w:rPr>
@@ -2049,7 +3044,6 @@
               <w:pStyle w:val="a3"/>
               <w:ind w:leftChars="0" w:left="0"/>
               <w:rPr>
-                <w:rFonts w:hint="eastAsia"/>
                 <w:sz w:val="20"/>
                 <w:szCs w:val="20"/>
               </w:rPr>
@@ -2065,7 +3059,6 @@
               <w:pStyle w:val="a3"/>
               <w:ind w:leftChars="0" w:left="0"/>
               <w:rPr>
-                <w:rFonts w:hint="eastAsia"/>
                 <w:sz w:val="20"/>
                 <w:szCs w:val="20"/>
               </w:rPr>
@@ -2081,7 +3074,6 @@
               <w:pStyle w:val="a3"/>
               <w:ind w:leftChars="0" w:left="0"/>
               <w:rPr>
-                <w:rFonts w:hint="eastAsia"/>
                 <w:sz w:val="20"/>
                 <w:szCs w:val="20"/>
               </w:rPr>
@@ -2097,7 +3089,6 @@
               <w:pStyle w:val="a3"/>
               <w:ind w:leftChars="0" w:left="0"/>
               <w:rPr>
-                <w:rFonts w:hint="eastAsia"/>
                 <w:sz w:val="20"/>
                 <w:szCs w:val="20"/>
               </w:rPr>
@@ -2115,7 +3106,6 @@
               <w:pStyle w:val="a3"/>
               <w:ind w:leftChars="0" w:left="0"/>
               <w:rPr>
-                <w:rFonts w:hint="eastAsia"/>
                 <w:sz w:val="20"/>
                 <w:szCs w:val="20"/>
               </w:rPr>
@@ -2139,7 +3129,6 @@
               <w:pStyle w:val="a3"/>
               <w:ind w:leftChars="0" w:left="0"/>
               <w:rPr>
-                <w:rFonts w:hint="eastAsia"/>
                 <w:sz w:val="20"/>
                 <w:szCs w:val="20"/>
               </w:rPr>
@@ -2170,7 +3159,6 @@
               <w:pStyle w:val="a3"/>
               <w:ind w:leftChars="0" w:left="0"/>
               <w:rPr>
-                <w:rFonts w:hint="eastAsia"/>
                 <w:sz w:val="20"/>
                 <w:szCs w:val="20"/>
               </w:rPr>
@@ -2201,7 +3189,6 @@
               <w:pStyle w:val="a3"/>
               <w:ind w:leftChars="0" w:left="0"/>
               <w:rPr>
-                <w:rFonts w:hint="eastAsia"/>
                 <w:sz w:val="20"/>
                 <w:szCs w:val="20"/>
               </w:rPr>
@@ -2232,7 +3219,6 @@
               <w:pStyle w:val="a3"/>
               <w:ind w:leftChars="0" w:left="0"/>
               <w:rPr>
-                <w:rFonts w:hint="eastAsia"/>
                 <w:sz w:val="20"/>
                 <w:szCs w:val="20"/>
               </w:rPr>
@@ -2263,7 +3249,6 @@
               <w:pStyle w:val="a3"/>
               <w:ind w:leftChars="0" w:left="0"/>
               <w:rPr>
-                <w:rFonts w:hint="eastAsia"/>
                 <w:sz w:val="20"/>
                 <w:szCs w:val="20"/>
               </w:rPr>
@@ -2294,7 +3279,6 @@
               <w:pStyle w:val="a3"/>
               <w:ind w:leftChars="0" w:left="0"/>
               <w:rPr>
-                <w:rFonts w:hint="eastAsia"/>
                 <w:sz w:val="20"/>
                 <w:szCs w:val="20"/>
               </w:rPr>
@@ -2325,7 +3309,6 @@
               <w:pStyle w:val="a3"/>
               <w:ind w:leftChars="0" w:left="0"/>
               <w:rPr>
-                <w:rFonts w:hint="eastAsia"/>
                 <w:sz w:val="20"/>
                 <w:szCs w:val="20"/>
               </w:rPr>
@@ -2356,7 +3339,6 @@
               <w:pStyle w:val="a3"/>
               <w:ind w:leftChars="0" w:left="0"/>
               <w:rPr>
-                <w:rFonts w:hint="eastAsia"/>
                 <w:sz w:val="20"/>
                 <w:szCs w:val="20"/>
               </w:rPr>
@@ -2387,7 +3369,6 @@
               <w:pStyle w:val="a3"/>
               <w:ind w:leftChars="0" w:left="0"/>
               <w:rPr>
-                <w:rFonts w:hint="eastAsia"/>
                 <w:sz w:val="20"/>
                 <w:szCs w:val="20"/>
               </w:rPr>
@@ -2418,7 +3399,6 @@
               <w:pStyle w:val="a3"/>
               <w:ind w:leftChars="0" w:left="0"/>
               <w:rPr>
-                <w:rFonts w:hint="eastAsia"/>
                 <w:sz w:val="20"/>
                 <w:szCs w:val="20"/>
               </w:rPr>
@@ -2444,7 +3424,6 @@
               <w:pStyle w:val="a3"/>
               <w:ind w:leftChars="0" w:left="0"/>
               <w:rPr>
-                <w:rFonts w:hint="eastAsia"/>
                 <w:sz w:val="20"/>
                 <w:szCs w:val="20"/>
               </w:rPr>
@@ -2468,7 +3447,6 @@
               <w:pStyle w:val="a3"/>
               <w:ind w:leftChars="0" w:left="0"/>
               <w:rPr>
-                <w:rFonts w:hint="eastAsia"/>
                 <w:sz w:val="20"/>
                 <w:szCs w:val="20"/>
               </w:rPr>
@@ -2484,7 +3462,6 @@
               <w:pStyle w:val="a3"/>
               <w:ind w:leftChars="0" w:left="0"/>
               <w:rPr>
-                <w:rFonts w:hint="eastAsia"/>
                 <w:sz w:val="20"/>
                 <w:szCs w:val="20"/>
               </w:rPr>
@@ -2500,7 +3477,6 @@
               <w:pStyle w:val="a3"/>
               <w:ind w:leftChars="0" w:left="0"/>
               <w:rPr>
-                <w:rFonts w:hint="eastAsia"/>
                 <w:sz w:val="20"/>
                 <w:szCs w:val="20"/>
               </w:rPr>
@@ -2516,7 +3492,6 @@
               <w:pStyle w:val="a3"/>
               <w:ind w:leftChars="0" w:left="0"/>
               <w:rPr>
-                <w:rFonts w:hint="eastAsia"/>
                 <w:sz w:val="20"/>
                 <w:szCs w:val="20"/>
               </w:rPr>
@@ -2532,7 +3507,6 @@
               <w:pStyle w:val="a3"/>
               <w:ind w:leftChars="0" w:left="0"/>
               <w:rPr>
-                <w:rFonts w:hint="eastAsia"/>
                 <w:sz w:val="20"/>
                 <w:szCs w:val="20"/>
               </w:rPr>
@@ -2548,7 +3522,6 @@
               <w:pStyle w:val="a3"/>
               <w:ind w:leftChars="0" w:left="0"/>
               <w:rPr>
-                <w:rFonts w:hint="eastAsia"/>
                 <w:sz w:val="20"/>
                 <w:szCs w:val="20"/>
               </w:rPr>
@@ -2564,7 +3537,6 @@
               <w:pStyle w:val="a3"/>
               <w:ind w:leftChars="0" w:left="0"/>
               <w:rPr>
-                <w:rFonts w:hint="eastAsia"/>
                 <w:sz w:val="20"/>
                 <w:szCs w:val="20"/>
               </w:rPr>
@@ -2580,7 +3552,6 @@
               <w:pStyle w:val="a3"/>
               <w:ind w:leftChars="0" w:left="0"/>
               <w:rPr>
-                <w:rFonts w:hint="eastAsia"/>
                 <w:sz w:val="20"/>
                 <w:szCs w:val="20"/>
               </w:rPr>
@@ -2596,7 +3567,6 @@
               <w:pStyle w:val="a3"/>
               <w:ind w:leftChars="0" w:left="0"/>
               <w:rPr>
-                <w:rFonts w:hint="eastAsia"/>
                 <w:sz w:val="20"/>
                 <w:szCs w:val="20"/>
               </w:rPr>
@@ -2612,7 +3582,6 @@
               <w:pStyle w:val="a3"/>
               <w:ind w:leftChars="0" w:left="0"/>
               <w:rPr>
-                <w:rFonts w:hint="eastAsia"/>
                 <w:sz w:val="20"/>
                 <w:szCs w:val="20"/>
               </w:rPr>
@@ -2630,7 +3599,6 @@
               <w:pStyle w:val="a3"/>
               <w:ind w:leftChars="0" w:left="0"/>
               <w:rPr>
-                <w:rFonts w:hint="eastAsia"/>
                 <w:sz w:val="20"/>
                 <w:szCs w:val="20"/>
               </w:rPr>
@@ -2654,7 +3622,6 @@
               <w:pStyle w:val="a3"/>
               <w:ind w:leftChars="0" w:left="0"/>
               <w:rPr>
-                <w:rFonts w:hint="eastAsia"/>
                 <w:sz w:val="20"/>
                 <w:szCs w:val="20"/>
               </w:rPr>
@@ -2670,7 +3637,6 @@
               <w:pStyle w:val="a3"/>
               <w:ind w:leftChars="0" w:left="0"/>
               <w:rPr>
-                <w:rFonts w:hint="eastAsia"/>
                 <w:sz w:val="20"/>
                 <w:szCs w:val="20"/>
               </w:rPr>
@@ -2686,7 +3652,6 @@
               <w:pStyle w:val="a3"/>
               <w:ind w:leftChars="0" w:left="0"/>
               <w:rPr>
-                <w:rFonts w:hint="eastAsia"/>
                 <w:sz w:val="20"/>
                 <w:szCs w:val="20"/>
               </w:rPr>
@@ -2702,7 +3667,6 @@
               <w:pStyle w:val="a3"/>
               <w:ind w:leftChars="0" w:left="0"/>
               <w:rPr>
-                <w:rFonts w:hint="eastAsia"/>
                 <w:sz w:val="20"/>
                 <w:szCs w:val="20"/>
               </w:rPr>
@@ -2718,7 +3682,6 @@
               <w:pStyle w:val="a3"/>
               <w:ind w:leftChars="0" w:left="0"/>
               <w:rPr>
-                <w:rFonts w:hint="eastAsia"/>
                 <w:sz w:val="20"/>
                 <w:szCs w:val="20"/>
               </w:rPr>
@@ -2734,7 +3697,6 @@
               <w:pStyle w:val="a3"/>
               <w:ind w:leftChars="0" w:left="0"/>
               <w:rPr>
-                <w:rFonts w:hint="eastAsia"/>
                 <w:sz w:val="20"/>
                 <w:szCs w:val="20"/>
               </w:rPr>
@@ -2750,7 +3712,6 @@
               <w:pStyle w:val="a3"/>
               <w:ind w:leftChars="0" w:left="0"/>
               <w:rPr>
-                <w:rFonts w:hint="eastAsia"/>
                 <w:sz w:val="20"/>
                 <w:szCs w:val="20"/>
               </w:rPr>
@@ -2766,7 +3727,6 @@
               <w:pStyle w:val="a3"/>
               <w:ind w:leftChars="0" w:left="0"/>
               <w:rPr>
-                <w:rFonts w:hint="eastAsia"/>
                 <w:sz w:val="20"/>
                 <w:szCs w:val="20"/>
               </w:rPr>
@@ -2782,7 +3742,6 @@
               <w:pStyle w:val="a3"/>
               <w:ind w:leftChars="0" w:left="0"/>
               <w:rPr>
-                <w:rFonts w:hint="eastAsia"/>
                 <w:sz w:val="20"/>
                 <w:szCs w:val="20"/>
               </w:rPr>
@@ -2798,7 +3757,6 @@
               <w:pStyle w:val="a3"/>
               <w:ind w:leftChars="0" w:left="0"/>
               <w:rPr>
-                <w:rFonts w:hint="eastAsia"/>
                 <w:sz w:val="20"/>
                 <w:szCs w:val="20"/>
               </w:rPr>
@@ -2822,7 +3780,6 @@
         <w:pStyle w:val="a3"/>
         <w:ind w:leftChars="0"/>
         <w:rPr>
-          <w:rFonts w:hint="eastAsia"/>
           <w:sz w:val="28"/>
           <w:szCs w:val="28"/>
         </w:rPr>
@@ -2841,8 +3798,6 @@
         </w:rPr>
         <w:t>值：</w:t>
       </w:r>
-      <w:bookmarkStart w:id="0" w:name="_GoBack"/>
-      <w:bookmarkEnd w:id="0"/>
     </w:p>
     <w:tbl>
       <w:tblPr>
@@ -2871,7 +3826,6 @@
               <w:ind w:leftChars="0" w:left="0"/>
               <w:jc w:val="center"/>
               <w:rPr>
-                <w:rFonts w:hint="eastAsia"/>
                 <w:sz w:val="20"/>
                 <w:szCs w:val="28"/>
               </w:rPr>
@@ -2917,7 +3871,6 @@
               <w:ind w:leftChars="0" w:left="0"/>
               <w:jc w:val="center"/>
               <w:rPr>
-                <w:rFonts w:hint="eastAsia"/>
                 <w:sz w:val="20"/>
                 <w:szCs w:val="28"/>
               </w:rPr>
@@ -2942,7 +3895,6 @@
               <w:ind w:leftChars="0" w:left="0"/>
               <w:jc w:val="center"/>
               <w:rPr>
-                <w:rFonts w:hint="eastAsia"/>
                 <w:sz w:val="20"/>
                 <w:szCs w:val="28"/>
               </w:rPr>
@@ -2967,7 +3919,6 @@
               <w:ind w:leftChars="0" w:left="0"/>
               <w:jc w:val="center"/>
               <w:rPr>
-                <w:rFonts w:hint="eastAsia"/>
                 <w:sz w:val="20"/>
                 <w:szCs w:val="28"/>
               </w:rPr>
@@ -2992,7 +3943,6 @@
               <w:ind w:leftChars="0" w:left="0"/>
               <w:jc w:val="center"/>
               <w:rPr>
-                <w:rFonts w:hint="eastAsia"/>
                 <w:sz w:val="20"/>
                 <w:szCs w:val="28"/>
               </w:rPr>
@@ -3017,7 +3967,6 @@
               <w:ind w:leftChars="0" w:left="0"/>
               <w:jc w:val="center"/>
               <w:rPr>
-                <w:rFonts w:hint="eastAsia"/>
                 <w:sz w:val="20"/>
                 <w:szCs w:val="28"/>
               </w:rPr>
@@ -3042,7 +3991,6 @@
               <w:ind w:leftChars="0" w:left="0"/>
               <w:jc w:val="center"/>
               <w:rPr>
-                <w:rFonts w:hint="eastAsia"/>
                 <w:sz w:val="20"/>
                 <w:szCs w:val="28"/>
               </w:rPr>
@@ -3069,7 +4017,6 @@
               <w:ind w:leftChars="0" w:left="0"/>
               <w:jc w:val="center"/>
               <w:rPr>
-                <w:rFonts w:hint="eastAsia"/>
                 <w:sz w:val="20"/>
                 <w:szCs w:val="28"/>
               </w:rPr>
@@ -3094,7 +4041,6 @@
               <w:ind w:leftChars="0" w:left="0"/>
               <w:jc w:val="center"/>
               <w:rPr>
-                <w:rFonts w:hint="eastAsia"/>
                 <w:sz w:val="20"/>
                 <w:szCs w:val="28"/>
               </w:rPr>
@@ -3111,7 +4057,6 @@
               <w:ind w:leftChars="0" w:left="0"/>
               <w:jc w:val="center"/>
               <w:rPr>
-                <w:rFonts w:hint="eastAsia"/>
                 <w:sz w:val="20"/>
                 <w:szCs w:val="28"/>
               </w:rPr>
@@ -3128,7 +4073,6 @@
               <w:ind w:leftChars="0" w:left="0"/>
               <w:jc w:val="center"/>
               <w:rPr>
-                <w:rFonts w:hint="eastAsia"/>
                 <w:sz w:val="20"/>
                 <w:szCs w:val="28"/>
               </w:rPr>
@@ -3145,7 +4089,6 @@
               <w:ind w:leftChars="0" w:left="0"/>
               <w:jc w:val="center"/>
               <w:rPr>
-                <w:rFonts w:hint="eastAsia"/>
                 <w:sz w:val="20"/>
                 <w:szCs w:val="28"/>
               </w:rPr>
@@ -3162,7 +4105,6 @@
               <w:ind w:leftChars="0" w:left="0"/>
               <w:jc w:val="center"/>
               <w:rPr>
-                <w:rFonts w:hint="eastAsia"/>
                 <w:sz w:val="20"/>
                 <w:szCs w:val="28"/>
               </w:rPr>
@@ -3179,7 +4121,6 @@
               <w:ind w:leftChars="0" w:left="0"/>
               <w:jc w:val="center"/>
               <w:rPr>
-                <w:rFonts w:hint="eastAsia"/>
                 <w:sz w:val="20"/>
                 <w:szCs w:val="28"/>
               </w:rPr>
@@ -3198,7 +4139,6 @@
               <w:ind w:leftChars="0" w:left="0"/>
               <w:jc w:val="center"/>
               <w:rPr>
-                <w:rFonts w:hint="eastAsia"/>
                 <w:sz w:val="20"/>
                 <w:szCs w:val="28"/>
               </w:rPr>
@@ -3223,7 +4163,6 @@
               <w:ind w:leftChars="0" w:left="0"/>
               <w:jc w:val="center"/>
               <w:rPr>
-                <w:rFonts w:hint="eastAsia"/>
                 <w:sz w:val="20"/>
                 <w:szCs w:val="28"/>
               </w:rPr>
@@ -3240,7 +4179,6 @@
               <w:ind w:leftChars="0" w:left="0"/>
               <w:jc w:val="center"/>
               <w:rPr>
-                <w:rFonts w:hint="eastAsia"/>
                 <w:sz w:val="20"/>
                 <w:szCs w:val="28"/>
               </w:rPr>
@@ -3257,7 +4195,6 @@
               <w:ind w:leftChars="0" w:left="0"/>
               <w:jc w:val="center"/>
               <w:rPr>
-                <w:rFonts w:hint="eastAsia"/>
                 <w:sz w:val="20"/>
                 <w:szCs w:val="28"/>
               </w:rPr>
@@ -3274,7 +4211,6 @@
               <w:ind w:leftChars="0" w:left="0"/>
               <w:jc w:val="center"/>
               <w:rPr>
-                <w:rFonts w:hint="eastAsia"/>
                 <w:sz w:val="20"/>
                 <w:szCs w:val="28"/>
               </w:rPr>
@@ -3291,7 +4227,6 @@
               <w:ind w:leftChars="0" w:left="0"/>
               <w:jc w:val="center"/>
               <w:rPr>
-                <w:rFonts w:hint="eastAsia"/>
                 <w:sz w:val="20"/>
                 <w:szCs w:val="28"/>
               </w:rPr>
@@ -3308,7 +4243,6 @@
               <w:ind w:leftChars="0" w:left="0"/>
               <w:jc w:val="center"/>
               <w:rPr>
-                <w:rFonts w:hint="eastAsia"/>
                 <w:sz w:val="20"/>
                 <w:szCs w:val="28"/>
               </w:rPr>
@@ -3346,7 +4280,6 @@
         </w:numPr>
         <w:ind w:leftChars="0"/>
         <w:rPr>
-          <w:rFonts w:hint="eastAsia"/>
           <w:sz w:val="28"/>
           <w:szCs w:val="28"/>
         </w:rPr>
@@ -3392,11 +4325,1480 @@
     <w:p>
       <w:pPr>
         <w:pStyle w:val="a3"/>
+        <w:numPr>
+          <w:ilvl w:val="0"/>
+          <w:numId w:val="8"/>
+        </w:numPr>
         <w:ind w:leftChars="0"/>
         <w:rPr>
-          <w:rFonts w:hint="eastAsia"/>
-          <w:sz w:val="28"/>
-          <w:szCs w:val="28"/>
+          <w:szCs w:val="24"/>
+        </w:rPr>
+      </w:pPr>
+      <w:r>
+        <w:rPr>
+          <w:rFonts w:hint="eastAsia"/>
+          <w:szCs w:val="24"/>
+        </w:rPr>
+        <w:t>FUNCTION DISCUSSION:</w:t>
+      </w:r>
+    </w:p>
+    <w:p>
+      <w:pPr>
+        <w:pStyle w:val="a3"/>
+        <w:ind w:leftChars="0" w:left="960"/>
+        <w:rPr>
+          <w:szCs w:val="24"/>
+        </w:rPr>
+      </w:pPr>
+      <w:r>
+        <w:rPr>
+          <w:rFonts w:hint="eastAsia"/>
+          <w:szCs w:val="24"/>
+        </w:rPr>
+        <w:t>實</w:t>
+      </w:r>
+      <w:r>
+        <w:rPr>
+          <w:rFonts w:hint="eastAsia"/>
+          <w:szCs w:val="24"/>
+        </w:rPr>
+        <w:t>作</w:t>
+      </w:r>
+      <w:r>
+        <w:rPr>
+          <w:rFonts w:hint="eastAsia"/>
+          <w:szCs w:val="24"/>
+        </w:rPr>
+        <w:t>B+ Tree Index</w:t>
+      </w:r>
+      <w:r>
+        <w:rPr>
+          <w:rFonts w:hint="eastAsia"/>
+          <w:szCs w:val="24"/>
+        </w:rPr>
+        <w:t>系統時，如果以這次作業的</w:t>
+      </w:r>
+      <w:r>
+        <w:rPr>
+          <w:rFonts w:hint="eastAsia"/>
+          <w:szCs w:val="24"/>
+        </w:rPr>
+        <w:t>F</w:t>
+      </w:r>
+      <w:r>
+        <w:rPr>
+          <w:rFonts w:hint="eastAsia"/>
+          <w:szCs w:val="24"/>
+        </w:rPr>
+        <w:t>unction</w:t>
+      </w:r>
+      <w:r>
+        <w:rPr>
+          <w:rFonts w:hint="eastAsia"/>
+          <w:szCs w:val="24"/>
+        </w:rPr>
+        <w:t>來看的話，</w:t>
+      </w:r>
+      <w:r>
+        <w:rPr>
+          <w:rFonts w:hint="eastAsia"/>
+          <w:szCs w:val="24"/>
+        </w:rPr>
+        <w:t>在做一些基本的</w:t>
+      </w:r>
+      <w:r>
+        <w:rPr>
+          <w:rFonts w:hint="eastAsia"/>
+          <w:szCs w:val="24"/>
+        </w:rPr>
+        <w:t xml:space="preserve">Scan, </w:t>
+      </w:r>
+      <w:r>
+        <w:rPr>
+          <w:szCs w:val="24"/>
+        </w:rPr>
+        <w:t xml:space="preserve">Display </w:t>
+      </w:r>
+      <w:r>
+        <w:rPr>
+          <w:rFonts w:hint="eastAsia"/>
+          <w:szCs w:val="24"/>
+        </w:rPr>
+        <w:t>D</w:t>
+      </w:r>
+      <w:r>
+        <w:rPr>
+          <w:szCs w:val="24"/>
+        </w:rPr>
+        <w:t xml:space="preserve">ata </w:t>
+      </w:r>
+      <w:r>
+        <w:rPr>
+          <w:rFonts w:hint="eastAsia"/>
+          <w:szCs w:val="24"/>
+        </w:rPr>
+        <w:t>P</w:t>
+      </w:r>
+      <w:r>
+        <w:rPr>
+          <w:szCs w:val="24"/>
+        </w:rPr>
+        <w:t xml:space="preserve">age of a </w:t>
+      </w:r>
+      <w:r>
+        <w:rPr>
+          <w:rFonts w:hint="eastAsia"/>
+          <w:szCs w:val="24"/>
+        </w:rPr>
+        <w:t>R</w:t>
+      </w:r>
+      <w:r>
+        <w:rPr>
+          <w:szCs w:val="24"/>
+        </w:rPr>
+        <w:t>elation</w:t>
+      </w:r>
+      <w:r>
+        <w:rPr>
+          <w:szCs w:val="24"/>
+        </w:rPr>
+        <w:t xml:space="preserve">, Range </w:t>
+      </w:r>
+      <w:r>
+        <w:rPr>
+          <w:rFonts w:hint="eastAsia"/>
+          <w:szCs w:val="24"/>
+        </w:rPr>
+        <w:t>Q</w:t>
+      </w:r>
+      <w:r>
+        <w:rPr>
+          <w:szCs w:val="24"/>
+        </w:rPr>
+        <w:t xml:space="preserve">uery </w:t>
+      </w:r>
+      <w:r>
+        <w:rPr>
+          <w:rFonts w:hint="eastAsia"/>
+          <w:szCs w:val="24"/>
+        </w:rPr>
+        <w:t>U</w:t>
+      </w:r>
+      <w:r>
+        <w:rPr>
+          <w:szCs w:val="24"/>
+        </w:rPr>
+        <w:t xml:space="preserve">sing </w:t>
+      </w:r>
+      <w:r>
+        <w:rPr>
+          <w:rFonts w:hint="eastAsia"/>
+          <w:szCs w:val="24"/>
+        </w:rPr>
+        <w:t>I</w:t>
+      </w:r>
+      <w:r>
+        <w:rPr>
+          <w:szCs w:val="24"/>
+        </w:rPr>
+        <w:t>ndex</w:t>
+      </w:r>
+      <w:r>
+        <w:rPr>
+          <w:rFonts w:hint="eastAsia"/>
+          <w:szCs w:val="24"/>
+        </w:rPr>
+        <w:t>以及</w:t>
+      </w:r>
+      <w:r>
+        <w:rPr>
+          <w:rFonts w:hint="eastAsia"/>
+          <w:szCs w:val="24"/>
+        </w:rPr>
+        <w:t>F</w:t>
+      </w:r>
+      <w:r>
+        <w:rPr>
+          <w:szCs w:val="24"/>
+        </w:rPr>
+        <w:t xml:space="preserve">ile, </w:t>
+      </w:r>
+      <w:r>
+        <w:rPr>
+          <w:rFonts w:hint="eastAsia"/>
+          <w:szCs w:val="24"/>
+        </w:rPr>
+        <w:t>I</w:t>
+      </w:r>
+      <w:r>
+        <w:rPr>
+          <w:szCs w:val="24"/>
+        </w:rPr>
+        <w:t xml:space="preserve">ndex </w:t>
+      </w:r>
+      <w:r>
+        <w:rPr>
+          <w:rFonts w:hint="eastAsia"/>
+          <w:szCs w:val="24"/>
+        </w:rPr>
+        <w:t>S</w:t>
+      </w:r>
+      <w:r>
+        <w:rPr>
+          <w:szCs w:val="24"/>
+        </w:rPr>
+        <w:t>tatistics</w:t>
+      </w:r>
+      <w:r>
+        <w:rPr>
+          <w:rFonts w:hint="eastAsia"/>
+          <w:szCs w:val="24"/>
+        </w:rPr>
+        <w:t>的功能時，是否考量</w:t>
+      </w:r>
+      <w:r>
+        <w:rPr>
+          <w:rFonts w:hint="eastAsia"/>
+          <w:szCs w:val="24"/>
+        </w:rPr>
+        <w:t>D</w:t>
+      </w:r>
+      <w:r>
+        <w:rPr>
+          <w:szCs w:val="24"/>
+        </w:rPr>
+        <w:t>uplicate</w:t>
+      </w:r>
+      <w:r>
+        <w:rPr>
+          <w:rFonts w:hint="eastAsia"/>
+          <w:szCs w:val="24"/>
+        </w:rPr>
+        <w:t xml:space="preserve"> K</w:t>
+      </w:r>
+      <w:r>
+        <w:rPr>
+          <w:szCs w:val="24"/>
+        </w:rPr>
+        <w:t>ey</w:t>
+      </w:r>
+      <w:r>
+        <w:rPr>
+          <w:szCs w:val="24"/>
+        </w:rPr>
+        <w:t>s</w:t>
+      </w:r>
+      <w:r>
+        <w:rPr>
+          <w:rFonts w:hint="eastAsia"/>
+          <w:szCs w:val="24"/>
+        </w:rPr>
+        <w:t>的狀況，對於上述功能似乎</w:t>
+      </w:r>
+      <w:r>
+        <w:rPr>
+          <w:rFonts w:hint="eastAsia"/>
+          <w:szCs w:val="24"/>
+        </w:rPr>
+        <w:t>沒有太大的影響</w:t>
+      </w:r>
+      <w:r>
+        <w:rPr>
+          <w:rFonts w:hint="eastAsia"/>
+          <w:szCs w:val="24"/>
+        </w:rPr>
+        <w:t>，不過</w:t>
+      </w:r>
+      <w:r>
+        <w:rPr>
+          <w:rFonts w:hint="eastAsia"/>
+          <w:szCs w:val="24"/>
+        </w:rPr>
+        <w:t>Range</w:t>
+      </w:r>
+      <w:r>
+        <w:rPr>
+          <w:szCs w:val="24"/>
+        </w:rPr>
+        <w:t xml:space="preserve"> </w:t>
+      </w:r>
+      <w:r>
+        <w:rPr>
+          <w:rFonts w:hint="eastAsia"/>
+          <w:szCs w:val="24"/>
+        </w:rPr>
+        <w:t>Q</w:t>
+      </w:r>
+      <w:r>
+        <w:rPr>
+          <w:szCs w:val="24"/>
+        </w:rPr>
+        <w:t xml:space="preserve">uery </w:t>
+      </w:r>
+      <w:r>
+        <w:rPr>
+          <w:rFonts w:hint="eastAsia"/>
+          <w:szCs w:val="24"/>
+        </w:rPr>
+        <w:t>U</w:t>
+      </w:r>
+      <w:r>
+        <w:rPr>
+          <w:szCs w:val="24"/>
+        </w:rPr>
+        <w:t xml:space="preserve">sing </w:t>
+      </w:r>
+      <w:r>
+        <w:rPr>
+          <w:rFonts w:hint="eastAsia"/>
+          <w:szCs w:val="24"/>
+        </w:rPr>
+        <w:t>I</w:t>
+      </w:r>
+      <w:r>
+        <w:rPr>
+          <w:szCs w:val="24"/>
+        </w:rPr>
+        <w:t>ndex</w:t>
+      </w:r>
+      <w:r>
+        <w:rPr>
+          <w:rFonts w:hint="eastAsia"/>
+          <w:szCs w:val="24"/>
+        </w:rPr>
+        <w:t>若加入</w:t>
+      </w:r>
+      <w:r>
+        <w:rPr>
+          <w:rFonts w:hint="eastAsia"/>
+          <w:szCs w:val="24"/>
+        </w:rPr>
+        <w:t>Duplicate Keys</w:t>
+      </w:r>
+      <w:r>
+        <w:rPr>
+          <w:rFonts w:hint="eastAsia"/>
+          <w:szCs w:val="24"/>
+        </w:rPr>
+        <w:t>的話，</w:t>
+      </w:r>
+      <w:r>
+        <w:rPr>
+          <w:rFonts w:hint="eastAsia"/>
+          <w:szCs w:val="24"/>
+        </w:rPr>
+        <w:t>同</w:t>
+      </w:r>
+      <w:r>
+        <w:rPr>
+          <w:rFonts w:hint="eastAsia"/>
+          <w:szCs w:val="24"/>
+        </w:rPr>
+        <w:t>一個</w:t>
+      </w:r>
+      <w:r>
+        <w:rPr>
+          <w:rFonts w:hint="eastAsia"/>
+          <w:szCs w:val="24"/>
+        </w:rPr>
+        <w:t>K</w:t>
+      </w:r>
+      <w:r>
+        <w:rPr>
+          <w:rFonts w:hint="eastAsia"/>
+          <w:szCs w:val="24"/>
+        </w:rPr>
+        <w:t>ey</w:t>
+      </w:r>
+      <w:r>
+        <w:rPr>
+          <w:rFonts w:hint="eastAsia"/>
+          <w:szCs w:val="24"/>
+        </w:rPr>
+        <w:t>值可能</w:t>
+      </w:r>
+      <w:r>
+        <w:rPr>
+          <w:rFonts w:hint="eastAsia"/>
+          <w:szCs w:val="24"/>
+        </w:rPr>
+        <w:t>同時對應到</w:t>
+      </w:r>
+      <w:r>
+        <w:rPr>
+          <w:rFonts w:hint="eastAsia"/>
+          <w:szCs w:val="24"/>
+        </w:rPr>
+        <w:t>多個</w:t>
+      </w:r>
+      <w:r>
+        <w:rPr>
+          <w:rFonts w:hint="eastAsia"/>
+          <w:szCs w:val="24"/>
+        </w:rPr>
+        <w:t>RID</w:t>
+      </w:r>
+      <w:r>
+        <w:rPr>
+          <w:rFonts w:hint="eastAsia"/>
+          <w:szCs w:val="24"/>
+        </w:rPr>
+        <w:t>，在這種狀況底下</w:t>
+      </w:r>
+      <w:r>
+        <w:rPr>
+          <w:rFonts w:hint="eastAsia"/>
+          <w:szCs w:val="24"/>
+        </w:rPr>
+        <w:t>如果要進行</w:t>
+      </w:r>
+      <w:r>
+        <w:rPr>
+          <w:szCs w:val="24"/>
+        </w:rPr>
+        <w:t>one-to-one</w:t>
+      </w:r>
+      <w:r>
+        <w:rPr>
+          <w:rFonts w:hint="eastAsia"/>
+          <w:szCs w:val="24"/>
+        </w:rPr>
+        <w:t xml:space="preserve"> </w:t>
+      </w:r>
+      <w:r>
+        <w:rPr>
+          <w:szCs w:val="24"/>
+        </w:rPr>
+        <w:t>Search</w:t>
+      </w:r>
+      <w:r>
+        <w:rPr>
+          <w:rFonts w:hint="eastAsia"/>
+          <w:szCs w:val="24"/>
+        </w:rPr>
+        <w:t>的話</w:t>
+      </w:r>
+      <w:r>
+        <w:rPr>
+          <w:rFonts w:hint="eastAsia"/>
+          <w:szCs w:val="24"/>
+        </w:rPr>
+        <w:t>，可能會失去其</w:t>
+      </w:r>
+      <w:r>
+        <w:rPr>
+          <w:rFonts w:hint="eastAsia"/>
+          <w:szCs w:val="24"/>
+        </w:rPr>
+        <w:t>功能性</w:t>
+      </w:r>
+      <w:r>
+        <w:rPr>
+          <w:rFonts w:hint="eastAsia"/>
+          <w:szCs w:val="24"/>
+        </w:rPr>
+        <w:t>。</w:t>
+      </w:r>
+    </w:p>
+    <w:p>
+      <w:pPr>
+        <w:pStyle w:val="a3"/>
+        <w:numPr>
+          <w:ilvl w:val="0"/>
+          <w:numId w:val="7"/>
+        </w:numPr>
+        <w:ind w:leftChars="0"/>
+        <w:rPr>
+          <w:szCs w:val="24"/>
+        </w:rPr>
+      </w:pPr>
+      <w:r>
+        <w:rPr>
+          <w:szCs w:val="24"/>
+        </w:rPr>
+        <w:t xml:space="preserve">FUNCTION </w:t>
+      </w:r>
+      <w:r>
+        <w:rPr>
+          <w:szCs w:val="24"/>
+        </w:rPr>
+        <w:t>INFLUENCE:</w:t>
+      </w:r>
+    </w:p>
+    <w:p>
+      <w:pPr>
+        <w:pStyle w:val="a3"/>
+        <w:ind w:leftChars="0" w:left="960"/>
+        <w:rPr>
+          <w:szCs w:val="24"/>
+        </w:rPr>
+      </w:pPr>
+      <w:r>
+        <w:rPr>
+          <w:rFonts w:hint="eastAsia"/>
+          <w:szCs w:val="24"/>
+        </w:rPr>
+        <w:t>考慮</w:t>
+      </w:r>
+      <w:r>
+        <w:rPr>
+          <w:rFonts w:hint="eastAsia"/>
+          <w:szCs w:val="24"/>
+        </w:rPr>
+        <w:t>Duplicate Keys</w:t>
+      </w:r>
+      <w:r>
+        <w:rPr>
+          <w:rFonts w:hint="eastAsia"/>
+          <w:szCs w:val="24"/>
+        </w:rPr>
+        <w:t>的狀況之後，</w:t>
+      </w:r>
+      <w:r>
+        <w:rPr>
+          <w:rFonts w:hint="eastAsia"/>
+          <w:szCs w:val="24"/>
+        </w:rPr>
+        <w:t>主要影響較大的功能為：</w:t>
+      </w:r>
+      <w:r>
+        <w:rPr>
+          <w:rFonts w:hint="eastAsia"/>
+          <w:szCs w:val="24"/>
+        </w:rPr>
+        <w:t xml:space="preserve">Single </w:t>
+      </w:r>
+      <w:r>
+        <w:rPr>
+          <w:rFonts w:hint="eastAsia"/>
+          <w:szCs w:val="24"/>
+        </w:rPr>
+        <w:t>V</w:t>
+      </w:r>
+      <w:r>
+        <w:rPr>
+          <w:rFonts w:hint="eastAsia"/>
+          <w:szCs w:val="24"/>
+        </w:rPr>
+        <w:t xml:space="preserve">alue </w:t>
+      </w:r>
+      <w:r>
+        <w:rPr>
+          <w:rFonts w:hint="eastAsia"/>
+          <w:szCs w:val="24"/>
+        </w:rPr>
+        <w:t>I</w:t>
+      </w:r>
+      <w:r>
+        <w:rPr>
+          <w:rFonts w:hint="eastAsia"/>
+          <w:szCs w:val="24"/>
+        </w:rPr>
+        <w:t xml:space="preserve">ndex </w:t>
+      </w:r>
+      <w:r>
+        <w:rPr>
+          <w:rFonts w:hint="eastAsia"/>
+          <w:szCs w:val="24"/>
+        </w:rPr>
+        <w:t>S</w:t>
+      </w:r>
+      <w:r>
+        <w:rPr>
+          <w:rFonts w:hint="eastAsia"/>
+          <w:szCs w:val="24"/>
+        </w:rPr>
+        <w:t>earch</w:t>
+      </w:r>
+      <w:r>
+        <w:rPr>
+          <w:rFonts w:hint="eastAsia"/>
+          <w:szCs w:val="24"/>
+        </w:rPr>
+        <w:t>以及</w:t>
+      </w:r>
+      <w:r>
+        <w:rPr>
+          <w:rFonts w:hint="eastAsia"/>
+          <w:szCs w:val="24"/>
+        </w:rPr>
+        <w:t>D</w:t>
+      </w:r>
+      <w:r>
+        <w:rPr>
+          <w:szCs w:val="24"/>
+        </w:rPr>
+        <w:t xml:space="preserve">elete </w:t>
+      </w:r>
+      <w:r>
+        <w:rPr>
+          <w:rFonts w:hint="eastAsia"/>
+          <w:szCs w:val="24"/>
+        </w:rPr>
+        <w:t>R</w:t>
+      </w:r>
+      <w:r>
+        <w:rPr>
+          <w:szCs w:val="24"/>
+        </w:rPr>
+        <w:t>ecord</w:t>
+      </w:r>
+      <w:r>
+        <w:rPr>
+          <w:rFonts w:hint="eastAsia"/>
+          <w:szCs w:val="24"/>
+        </w:rPr>
+        <w:t>。</w:t>
+      </w:r>
+    </w:p>
+    <w:p>
+      <w:pPr>
+        <w:pStyle w:val="a3"/>
+        <w:numPr>
+          <w:ilvl w:val="0"/>
+          <w:numId w:val="6"/>
+        </w:numPr>
+        <w:ind w:leftChars="0"/>
+        <w:rPr>
+          <w:rFonts w:hint="eastAsia"/>
+          <w:szCs w:val="24"/>
+        </w:rPr>
+      </w:pPr>
+      <w:r>
+        <w:rPr>
+          <w:rFonts w:hint="eastAsia"/>
+          <w:szCs w:val="24"/>
+        </w:rPr>
+        <w:t>S</w:t>
+      </w:r>
+      <w:r>
+        <w:rPr>
+          <w:szCs w:val="24"/>
+        </w:rPr>
+        <w:t xml:space="preserve">ingle </w:t>
+      </w:r>
+      <w:r>
+        <w:rPr>
+          <w:rFonts w:hint="eastAsia"/>
+          <w:szCs w:val="24"/>
+        </w:rPr>
+        <w:t>V</w:t>
+      </w:r>
+      <w:r>
+        <w:rPr>
+          <w:szCs w:val="24"/>
+        </w:rPr>
+        <w:t xml:space="preserve">alue </w:t>
+      </w:r>
+      <w:r>
+        <w:rPr>
+          <w:rFonts w:hint="eastAsia"/>
+          <w:szCs w:val="24"/>
+        </w:rPr>
+        <w:t>I</w:t>
+      </w:r>
+      <w:r>
+        <w:rPr>
+          <w:szCs w:val="24"/>
+        </w:rPr>
+        <w:t xml:space="preserve">ndex </w:t>
+      </w:r>
+      <w:r>
+        <w:rPr>
+          <w:rFonts w:hint="eastAsia"/>
+          <w:szCs w:val="24"/>
+        </w:rPr>
+        <w:t>S</w:t>
+      </w:r>
+      <w:r>
+        <w:rPr>
+          <w:szCs w:val="24"/>
+        </w:rPr>
+        <w:t>earch</w:t>
+      </w:r>
+    </w:p>
+    <w:p>
+      <w:pPr>
+        <w:pStyle w:val="a3"/>
+        <w:ind w:leftChars="0" w:left="1320"/>
+        <w:rPr>
+          <w:szCs w:val="24"/>
+        </w:rPr>
+      </w:pPr>
+      <w:r>
+        <w:rPr>
+          <w:rFonts w:hint="eastAsia"/>
+          <w:szCs w:val="24"/>
+        </w:rPr>
+        <w:t>起因於同一個</w:t>
+      </w:r>
+      <w:r>
+        <w:rPr>
+          <w:rFonts w:hint="eastAsia"/>
+          <w:szCs w:val="24"/>
+        </w:rPr>
+        <w:t>K</w:t>
+      </w:r>
+      <w:r>
+        <w:rPr>
+          <w:rFonts w:hint="eastAsia"/>
+          <w:szCs w:val="24"/>
+        </w:rPr>
+        <w:t>ey</w:t>
+      </w:r>
+      <w:r>
+        <w:rPr>
+          <w:rFonts w:hint="eastAsia"/>
+          <w:szCs w:val="24"/>
+        </w:rPr>
+        <w:t>值會對應到許多個</w:t>
+      </w:r>
+      <w:r>
+        <w:rPr>
+          <w:rFonts w:hint="eastAsia"/>
+          <w:szCs w:val="24"/>
+        </w:rPr>
+        <w:t>R</w:t>
+      </w:r>
+      <w:r>
+        <w:rPr>
+          <w:rFonts w:hint="eastAsia"/>
+          <w:szCs w:val="24"/>
+        </w:rPr>
+        <w:t>ecord</w:t>
+      </w:r>
+      <w:r>
+        <w:rPr>
+          <w:rFonts w:hint="eastAsia"/>
+          <w:szCs w:val="24"/>
+        </w:rPr>
+        <w:t>，</w:t>
+      </w:r>
+      <w:r>
+        <w:rPr>
+          <w:rFonts w:hint="eastAsia"/>
+          <w:szCs w:val="24"/>
+        </w:rPr>
+        <w:t>所以若單純對</w:t>
+      </w:r>
+      <w:r>
+        <w:rPr>
+          <w:rFonts w:hint="eastAsia"/>
+          <w:szCs w:val="24"/>
+        </w:rPr>
+        <w:t>K</w:t>
+      </w:r>
+      <w:r>
+        <w:rPr>
+          <w:rFonts w:hint="eastAsia"/>
+          <w:szCs w:val="24"/>
+        </w:rPr>
+        <w:t>ey</w:t>
+      </w:r>
+      <w:r>
+        <w:rPr>
+          <w:rFonts w:hint="eastAsia"/>
+          <w:szCs w:val="24"/>
+        </w:rPr>
+        <w:t>值</w:t>
+      </w:r>
+      <w:r>
+        <w:rPr>
+          <w:rFonts w:hint="eastAsia"/>
+          <w:szCs w:val="24"/>
+        </w:rPr>
+        <w:lastRenderedPageBreak/>
+        <w:t>作</w:t>
+      </w:r>
+      <w:r>
+        <w:rPr>
+          <w:rFonts w:hint="eastAsia"/>
+          <w:szCs w:val="24"/>
+        </w:rPr>
+        <w:t>S</w:t>
+      </w:r>
+      <w:r>
+        <w:rPr>
+          <w:rFonts w:hint="eastAsia"/>
+          <w:szCs w:val="24"/>
+        </w:rPr>
+        <w:t>earch</w:t>
+      </w:r>
+      <w:r>
+        <w:rPr>
+          <w:rFonts w:hint="eastAsia"/>
+          <w:szCs w:val="24"/>
+        </w:rPr>
+        <w:t>的話會產生</w:t>
+      </w:r>
+      <w:r>
+        <w:rPr>
+          <w:rFonts w:hint="eastAsia"/>
+          <w:szCs w:val="24"/>
+        </w:rPr>
+        <w:t>E</w:t>
+      </w:r>
+      <w:r>
+        <w:rPr>
+          <w:rFonts w:hint="eastAsia"/>
+          <w:szCs w:val="24"/>
+        </w:rPr>
+        <w:t>rror</w:t>
+      </w:r>
+      <w:r>
+        <w:rPr>
+          <w:rFonts w:hint="eastAsia"/>
+          <w:szCs w:val="24"/>
+        </w:rPr>
+        <w:t>，系統不曉得該回傳哪一筆結果</w:t>
+      </w:r>
+      <w:r>
+        <w:rPr>
+          <w:rFonts w:hint="eastAsia"/>
+          <w:szCs w:val="24"/>
+        </w:rPr>
+        <w:t>。</w:t>
+      </w:r>
+    </w:p>
+    <w:p>
+      <w:pPr>
+        <w:pStyle w:val="a3"/>
+        <w:ind w:leftChars="0" w:left="1320"/>
+        <w:rPr>
+          <w:rFonts w:hint="eastAsia"/>
+          <w:szCs w:val="24"/>
+        </w:rPr>
+      </w:pPr>
+      <w:r>
+        <w:rPr>
+          <w:rFonts w:hint="eastAsia"/>
+          <w:szCs w:val="24"/>
+        </w:rPr>
+        <w:t>解決辦法</w:t>
+      </w:r>
+      <w:r>
+        <w:rPr>
+          <w:rFonts w:hint="eastAsia"/>
+          <w:szCs w:val="24"/>
+        </w:rPr>
+        <w:t>：</w:t>
+      </w:r>
+      <w:r>
+        <w:rPr>
+          <w:rFonts w:hint="eastAsia"/>
+          <w:szCs w:val="24"/>
+        </w:rPr>
+        <w:t>考慮到</w:t>
+      </w:r>
+      <w:r>
+        <w:rPr>
+          <w:rFonts w:hint="eastAsia"/>
+          <w:szCs w:val="24"/>
+        </w:rPr>
+        <w:t>Duplicates Key</w:t>
+      </w:r>
+      <w:r>
+        <w:rPr>
+          <w:rFonts w:hint="eastAsia"/>
+          <w:szCs w:val="24"/>
+        </w:rPr>
+        <w:t>的狀況時，</w:t>
+      </w:r>
+      <w:r>
+        <w:rPr>
+          <w:rFonts w:hint="eastAsia"/>
+          <w:szCs w:val="24"/>
+        </w:rPr>
+        <w:t>當針對同一個</w:t>
+      </w:r>
+      <w:r>
+        <w:rPr>
+          <w:rFonts w:hint="eastAsia"/>
+          <w:szCs w:val="24"/>
+        </w:rPr>
+        <w:t>K</w:t>
+      </w:r>
+      <w:r>
+        <w:rPr>
+          <w:rFonts w:hint="eastAsia"/>
+          <w:szCs w:val="24"/>
+        </w:rPr>
+        <w:t>ey</w:t>
+      </w:r>
+      <w:r>
+        <w:rPr>
+          <w:rFonts w:hint="eastAsia"/>
+          <w:szCs w:val="24"/>
+        </w:rPr>
+        <w:t>值有多筆</w:t>
+      </w:r>
+      <w:r>
+        <w:rPr>
+          <w:rFonts w:hint="eastAsia"/>
+          <w:szCs w:val="24"/>
+        </w:rPr>
+        <w:t>insert</w:t>
+      </w:r>
+      <w:r>
+        <w:rPr>
+          <w:rFonts w:hint="eastAsia"/>
+          <w:szCs w:val="24"/>
+        </w:rPr>
+        <w:t>且</w:t>
+      </w:r>
+      <w:r>
+        <w:rPr>
+          <w:rFonts w:hint="eastAsia"/>
+          <w:szCs w:val="24"/>
+        </w:rPr>
+        <w:t>要對</w:t>
+      </w:r>
+      <w:r>
+        <w:rPr>
+          <w:rFonts w:hint="eastAsia"/>
+          <w:szCs w:val="24"/>
+        </w:rPr>
+        <w:t>key</w:t>
+      </w:r>
+      <w:r>
+        <w:rPr>
+          <w:rFonts w:hint="eastAsia"/>
+          <w:szCs w:val="24"/>
+        </w:rPr>
+        <w:t>值作</w:t>
+      </w:r>
+      <w:r>
+        <w:rPr>
+          <w:rFonts w:hint="eastAsia"/>
+          <w:szCs w:val="24"/>
+        </w:rPr>
+        <w:t>search</w:t>
+      </w:r>
+      <w:r>
+        <w:rPr>
+          <w:rFonts w:hint="eastAsia"/>
+          <w:szCs w:val="24"/>
+        </w:rPr>
+        <w:t>的動作</w:t>
+      </w:r>
+      <w:r>
+        <w:rPr>
+          <w:rFonts w:hint="eastAsia"/>
+          <w:szCs w:val="24"/>
+        </w:rPr>
+        <w:t>時</w:t>
+      </w:r>
+      <w:r>
+        <w:rPr>
+          <w:rFonts w:hint="eastAsia"/>
+          <w:szCs w:val="24"/>
+        </w:rPr>
+        <w:t>，則</w:t>
+      </w:r>
+      <w:r>
+        <w:rPr>
+          <w:rFonts w:hint="eastAsia"/>
+          <w:szCs w:val="24"/>
+        </w:rPr>
+        <w:t>在實作</w:t>
+      </w:r>
+      <w:r>
+        <w:rPr>
+          <w:rFonts w:hint="eastAsia"/>
+          <w:szCs w:val="24"/>
+        </w:rPr>
+        <w:t>上</w:t>
+      </w:r>
+      <w:r>
+        <w:rPr>
+          <w:rFonts w:hint="eastAsia"/>
+          <w:szCs w:val="24"/>
+        </w:rPr>
+        <w:t>需要增加</w:t>
+      </w:r>
+      <w:r>
+        <w:rPr>
+          <w:rFonts w:hint="eastAsia"/>
+          <w:szCs w:val="24"/>
+        </w:rPr>
+        <w:t>搜尋</w:t>
+      </w:r>
+      <w:r>
+        <w:rPr>
+          <w:rFonts w:hint="eastAsia"/>
+          <w:szCs w:val="24"/>
+        </w:rPr>
+        <w:t>條件</w:t>
+      </w:r>
+      <w:r>
+        <w:rPr>
+          <w:rFonts w:hint="eastAsia"/>
+          <w:szCs w:val="24"/>
+        </w:rPr>
+        <w:t>，如：插入的</w:t>
+      </w:r>
+      <w:r>
+        <w:rPr>
+          <w:rFonts w:hint="eastAsia"/>
+          <w:szCs w:val="24"/>
+        </w:rPr>
+        <w:t>時間</w:t>
+      </w:r>
+      <w:r>
+        <w:rPr>
+          <w:rFonts w:hint="eastAsia"/>
+          <w:szCs w:val="24"/>
+        </w:rPr>
+        <w:t>序、</w:t>
+      </w:r>
+      <w:r>
+        <w:rPr>
+          <w:rFonts w:hint="eastAsia"/>
+          <w:szCs w:val="24"/>
+        </w:rPr>
+        <w:t>RID</w:t>
+      </w:r>
+      <w:r>
+        <w:rPr>
+          <w:rFonts w:hint="eastAsia"/>
+          <w:szCs w:val="24"/>
+        </w:rPr>
+        <w:t>或者</w:t>
+      </w:r>
+      <w:r>
+        <w:rPr>
+          <w:rFonts w:hint="eastAsia"/>
+          <w:szCs w:val="24"/>
+        </w:rPr>
+        <w:t>R</w:t>
+      </w:r>
+      <w:r>
+        <w:rPr>
+          <w:rFonts w:hint="eastAsia"/>
+          <w:szCs w:val="24"/>
+        </w:rPr>
+        <w:t>ecord</w:t>
+      </w:r>
+      <w:r>
+        <w:rPr>
+          <w:rFonts w:hint="eastAsia"/>
+          <w:szCs w:val="24"/>
+        </w:rPr>
+        <w:t>的關鍵字。</w:t>
+      </w:r>
+    </w:p>
+    <w:p>
+      <w:pPr>
+        <w:pStyle w:val="a3"/>
+        <w:numPr>
+          <w:ilvl w:val="0"/>
+          <w:numId w:val="6"/>
+        </w:numPr>
+        <w:ind w:leftChars="0"/>
+        <w:rPr>
+          <w:szCs w:val="24"/>
+        </w:rPr>
+      </w:pPr>
+      <w:r>
+        <w:rPr>
+          <w:rFonts w:hint="eastAsia"/>
+          <w:szCs w:val="24"/>
+        </w:rPr>
+        <w:t>D</w:t>
+      </w:r>
+      <w:r>
+        <w:rPr>
+          <w:szCs w:val="24"/>
+        </w:rPr>
+        <w:t xml:space="preserve">elete </w:t>
+      </w:r>
+      <w:r>
+        <w:rPr>
+          <w:rFonts w:hint="eastAsia"/>
+          <w:szCs w:val="24"/>
+        </w:rPr>
+        <w:t>R</w:t>
+      </w:r>
+      <w:r>
+        <w:rPr>
+          <w:szCs w:val="24"/>
+        </w:rPr>
+        <w:t>ecord</w:t>
+      </w:r>
+    </w:p>
+    <w:p>
+      <w:pPr>
+        <w:pStyle w:val="a3"/>
+        <w:ind w:leftChars="0" w:left="1320"/>
+        <w:rPr>
+          <w:szCs w:val="24"/>
+        </w:rPr>
+      </w:pPr>
+      <w:r>
+        <w:rPr>
+          <w:rFonts w:hint="eastAsia"/>
+          <w:szCs w:val="24"/>
+        </w:rPr>
+        <w:t>同上，</w:t>
+      </w:r>
+      <w:r>
+        <w:rPr>
+          <w:rFonts w:hint="eastAsia"/>
+          <w:szCs w:val="24"/>
+        </w:rPr>
+        <w:t>起因於</w:t>
+      </w:r>
+      <w:r>
+        <w:rPr>
+          <w:rFonts w:hint="eastAsia"/>
+          <w:szCs w:val="24"/>
+        </w:rPr>
+        <w:t>同一個</w:t>
+      </w:r>
+      <w:r>
+        <w:rPr>
+          <w:rFonts w:hint="eastAsia"/>
+          <w:szCs w:val="24"/>
+        </w:rPr>
+        <w:t>K</w:t>
+      </w:r>
+      <w:r>
+        <w:rPr>
+          <w:rFonts w:hint="eastAsia"/>
+          <w:szCs w:val="24"/>
+        </w:rPr>
+        <w:t>ey</w:t>
+      </w:r>
+      <w:r>
+        <w:rPr>
+          <w:rFonts w:hint="eastAsia"/>
+          <w:szCs w:val="24"/>
+        </w:rPr>
+        <w:t>值會對應到許多個</w:t>
+      </w:r>
+      <w:r>
+        <w:rPr>
+          <w:rFonts w:hint="eastAsia"/>
+          <w:szCs w:val="24"/>
+        </w:rPr>
+        <w:t>R</w:t>
+      </w:r>
+      <w:r>
+        <w:rPr>
+          <w:rFonts w:hint="eastAsia"/>
+          <w:szCs w:val="24"/>
+        </w:rPr>
+        <w:t>ecord</w:t>
+      </w:r>
+      <w:r>
+        <w:rPr>
+          <w:rFonts w:hint="eastAsia"/>
+          <w:szCs w:val="24"/>
+        </w:rPr>
+        <w:t>，</w:t>
+      </w:r>
+      <w:r>
+        <w:rPr>
+          <w:rFonts w:hint="eastAsia"/>
+          <w:szCs w:val="24"/>
+        </w:rPr>
+        <w:t>因此</w:t>
+      </w:r>
+      <w:r>
+        <w:rPr>
+          <w:rFonts w:hint="eastAsia"/>
+          <w:szCs w:val="24"/>
+        </w:rPr>
+        <w:t>對</w:t>
+      </w:r>
+      <w:r>
+        <w:rPr>
+          <w:rFonts w:hint="eastAsia"/>
+          <w:szCs w:val="24"/>
+        </w:rPr>
+        <w:t>K</w:t>
+      </w:r>
+      <w:r>
+        <w:rPr>
+          <w:rFonts w:hint="eastAsia"/>
+          <w:szCs w:val="24"/>
+        </w:rPr>
+        <w:t>ey</w:t>
+      </w:r>
+      <w:r>
+        <w:rPr>
+          <w:rFonts w:hint="eastAsia"/>
+          <w:szCs w:val="24"/>
+        </w:rPr>
+        <w:t>值作</w:t>
+      </w:r>
+      <w:r>
+        <w:rPr>
+          <w:szCs w:val="24"/>
+        </w:rPr>
+        <w:t>delete</w:t>
+      </w:r>
+      <w:r>
+        <w:rPr>
+          <w:rFonts w:hint="eastAsia"/>
+          <w:szCs w:val="24"/>
+        </w:rPr>
+        <w:t>的動作時</w:t>
+      </w:r>
+      <w:r>
+        <w:rPr>
+          <w:rFonts w:hint="eastAsia"/>
+          <w:szCs w:val="24"/>
+        </w:rPr>
+        <w:t>，</w:t>
+      </w:r>
+      <w:r>
+        <w:rPr>
+          <w:rFonts w:hint="eastAsia"/>
+          <w:szCs w:val="24"/>
+        </w:rPr>
+        <w:t>系統無法</w:t>
+      </w:r>
+      <w:r>
+        <w:rPr>
+          <w:rFonts w:hint="eastAsia"/>
+          <w:szCs w:val="24"/>
+        </w:rPr>
+        <w:t>判斷</w:t>
+      </w:r>
+      <w:r>
+        <w:rPr>
+          <w:rFonts w:hint="eastAsia"/>
+          <w:szCs w:val="24"/>
+        </w:rPr>
+        <w:t>該刪除哪一筆資料</w:t>
+      </w:r>
+      <w:r>
+        <w:rPr>
+          <w:rFonts w:hint="eastAsia"/>
+          <w:szCs w:val="24"/>
+        </w:rPr>
+        <w:t>。</w:t>
+      </w:r>
+    </w:p>
+    <w:p>
+      <w:pPr>
+        <w:pStyle w:val="a3"/>
+        <w:ind w:leftChars="0" w:left="1320"/>
+        <w:rPr>
+          <w:rFonts w:hint="eastAsia"/>
+          <w:szCs w:val="24"/>
+        </w:rPr>
+      </w:pPr>
+      <w:r>
+        <w:rPr>
+          <w:rFonts w:hint="eastAsia"/>
+          <w:szCs w:val="24"/>
+        </w:rPr>
+        <w:t>解決辦法：</w:t>
+      </w:r>
+      <w:r>
+        <w:rPr>
+          <w:rFonts w:hint="eastAsia"/>
+          <w:szCs w:val="24"/>
+        </w:rPr>
+        <w:t>考慮到</w:t>
+      </w:r>
+      <w:r>
+        <w:rPr>
+          <w:rFonts w:hint="eastAsia"/>
+          <w:szCs w:val="24"/>
+        </w:rPr>
+        <w:t>Duplicates Key</w:t>
+      </w:r>
+      <w:r>
+        <w:rPr>
+          <w:rFonts w:hint="eastAsia"/>
+          <w:szCs w:val="24"/>
+        </w:rPr>
+        <w:t>的狀況時，當針對同一個</w:t>
+      </w:r>
+      <w:r>
+        <w:rPr>
+          <w:rFonts w:hint="eastAsia"/>
+          <w:szCs w:val="24"/>
+        </w:rPr>
+        <w:t>K</w:t>
+      </w:r>
+      <w:r>
+        <w:rPr>
+          <w:rFonts w:hint="eastAsia"/>
+          <w:szCs w:val="24"/>
+        </w:rPr>
+        <w:t>ey</w:t>
+      </w:r>
+      <w:r>
+        <w:rPr>
+          <w:rFonts w:hint="eastAsia"/>
+          <w:szCs w:val="24"/>
+        </w:rPr>
+        <w:t>值有多筆</w:t>
+      </w:r>
+      <w:r>
+        <w:rPr>
+          <w:rFonts w:hint="eastAsia"/>
+          <w:szCs w:val="24"/>
+        </w:rPr>
+        <w:t>I</w:t>
+      </w:r>
+      <w:r>
+        <w:rPr>
+          <w:rFonts w:hint="eastAsia"/>
+          <w:szCs w:val="24"/>
+        </w:rPr>
+        <w:t>nsert</w:t>
+      </w:r>
+      <w:r>
+        <w:rPr>
+          <w:rFonts w:hint="eastAsia"/>
+          <w:szCs w:val="24"/>
+        </w:rPr>
+        <w:t>且要對</w:t>
+      </w:r>
+      <w:r>
+        <w:rPr>
+          <w:rFonts w:hint="eastAsia"/>
+          <w:szCs w:val="24"/>
+        </w:rPr>
+        <w:t>K</w:t>
+      </w:r>
+      <w:r>
+        <w:rPr>
+          <w:rFonts w:hint="eastAsia"/>
+          <w:szCs w:val="24"/>
+        </w:rPr>
+        <w:t>ey</w:t>
+      </w:r>
+      <w:r>
+        <w:rPr>
+          <w:rFonts w:hint="eastAsia"/>
+          <w:szCs w:val="24"/>
+        </w:rPr>
+        <w:t>值作</w:t>
+      </w:r>
+      <w:r>
+        <w:rPr>
+          <w:rFonts w:hint="eastAsia"/>
+          <w:szCs w:val="24"/>
+        </w:rPr>
+        <w:t>D</w:t>
+      </w:r>
+      <w:r>
+        <w:rPr>
+          <w:szCs w:val="24"/>
+        </w:rPr>
+        <w:t>elete</w:t>
+      </w:r>
+      <w:r>
+        <w:rPr>
+          <w:rFonts w:hint="eastAsia"/>
+          <w:szCs w:val="24"/>
+        </w:rPr>
+        <w:t>的動作時，則</w:t>
+      </w:r>
+      <w:r>
+        <w:rPr>
+          <w:rFonts w:hint="eastAsia"/>
+          <w:szCs w:val="24"/>
+        </w:rPr>
+        <w:t>在實作</w:t>
+      </w:r>
+      <w:r>
+        <w:rPr>
+          <w:rFonts w:hint="eastAsia"/>
+          <w:szCs w:val="24"/>
+        </w:rPr>
+        <w:t>上</w:t>
+      </w:r>
+      <w:r>
+        <w:rPr>
+          <w:rFonts w:hint="eastAsia"/>
+          <w:szCs w:val="24"/>
+        </w:rPr>
+        <w:t>需要增加</w:t>
+      </w:r>
+      <w:r>
+        <w:rPr>
+          <w:rFonts w:hint="eastAsia"/>
+          <w:szCs w:val="24"/>
+        </w:rPr>
+        <w:t>其他</w:t>
+      </w:r>
+      <w:r>
+        <w:rPr>
+          <w:rFonts w:hint="eastAsia"/>
+          <w:szCs w:val="24"/>
+        </w:rPr>
+        <w:t>刪除</w:t>
+      </w:r>
+      <w:r>
+        <w:rPr>
+          <w:rFonts w:hint="eastAsia"/>
+          <w:szCs w:val="24"/>
+        </w:rPr>
+        <w:t>條件，如：插入</w:t>
+      </w:r>
+      <w:r>
+        <w:rPr>
+          <w:rFonts w:hint="eastAsia"/>
+          <w:szCs w:val="24"/>
+        </w:rPr>
+        <w:t>的時間</w:t>
+      </w:r>
+      <w:r>
+        <w:rPr>
+          <w:rFonts w:hint="eastAsia"/>
+          <w:szCs w:val="24"/>
+        </w:rPr>
+        <w:t>序、</w:t>
+      </w:r>
+      <w:r>
+        <w:rPr>
+          <w:rFonts w:hint="eastAsia"/>
+          <w:szCs w:val="24"/>
+        </w:rPr>
+        <w:t>RID</w:t>
+      </w:r>
+      <w:r>
+        <w:rPr>
+          <w:rFonts w:hint="eastAsia"/>
+          <w:szCs w:val="24"/>
+        </w:rPr>
+        <w:t>或者</w:t>
+      </w:r>
+      <w:r>
+        <w:rPr>
+          <w:rFonts w:hint="eastAsia"/>
+          <w:szCs w:val="24"/>
+        </w:rPr>
+        <w:t>R</w:t>
+      </w:r>
+      <w:r>
+        <w:rPr>
+          <w:rFonts w:hint="eastAsia"/>
+          <w:szCs w:val="24"/>
+        </w:rPr>
+        <w:t>ecord</w:t>
+      </w:r>
+      <w:r>
+        <w:rPr>
+          <w:rFonts w:hint="eastAsia"/>
+          <w:szCs w:val="24"/>
+        </w:rPr>
+        <w:t>的關鍵字。</w:t>
+      </w:r>
+    </w:p>
+    <w:p>
+      <w:pPr>
+        <w:pStyle w:val="a3"/>
+        <w:ind w:leftChars="0"/>
+        <w:rPr>
+          <w:szCs w:val="24"/>
         </w:rPr>
       </w:pPr>
     </w:p>
@@ -3408,6 +5810,44 @@
     </w:sectPr>
   </w:body>
 </w:document>
+</file>
+
+<file path=word/endnotes.xml><?xml version="1.0" encoding="utf-8"?>
+<w:endnotes xmlns:wpc="http://schemas.microsoft.com/office/word/2010/wordprocessingCanvas" xmlns:cx="http://schemas.microsoft.com/office/drawing/2014/chartex" xmlns:mc="http://schemas.openxmlformats.org/markup-compatibility/2006" xmlns:o="urn:schemas-microsoft-com:office:office" xmlns:r="http://schemas.openxmlformats.org/officeDocument/2006/relationships" xmlns:m="http://schemas.openxmlformats.org/officeDocument/2006/math" xmlns:v="urn:schemas-microsoft-com:vml" xmlns:wp14="http://schemas.microsoft.com/office/word/2010/wordprocessingDrawing" xmlns:wp="http://schemas.openxmlformats.org/drawingml/2006/wordprocessingDrawing" xmlns:w10="urn:schemas-microsoft-com:office:word" xmlns:w="http://schemas.openxmlformats.org/wordprocessingml/2006/main" xmlns:w14="http://schemas.microsoft.com/office/word/2010/wordml" xmlns:w15="http://schemas.microsoft.com/office/word/2012/wordml" xmlns:w16se="http://schemas.microsoft.com/office/word/2015/wordml/symex" xmlns:wpg="http://schemas.microsoft.com/office/word/2010/wordprocessingGroup" xmlns:wpi="http://schemas.microsoft.com/office/word/2010/wordprocessingInk" xmlns:wne="http://schemas.microsoft.com/office/word/2006/wordml" xmlns:wps="http://schemas.microsoft.com/office/word/2010/wordprocessingShape" mc:Ignorable="w14 w15 w16se wp14">
+  <w:endnote w:type="separator" w:id="-1">
+    <w:p>
+      <w:r>
+        <w:separator/>
+      </w:r>
+    </w:p>
+  </w:endnote>
+  <w:endnote w:type="continuationSeparator" w:id="0">
+    <w:p>
+      <w:r>
+        <w:continuationSeparator/>
+      </w:r>
+    </w:p>
+  </w:endnote>
+</w:endnotes>
+</file>
+
+<file path=word/footnotes.xml><?xml version="1.0" encoding="utf-8"?>
+<w:footnotes xmlns:wpc="http://schemas.microsoft.com/office/word/2010/wordprocessingCanvas" xmlns:cx="http://schemas.microsoft.com/office/drawing/2014/chartex" xmlns:mc="http://schemas.openxmlformats.org/markup-compatibility/2006" xmlns:o="urn:schemas-microsoft-com:office:office" xmlns:r="http://schemas.openxmlformats.org/officeDocument/2006/relationships" xmlns:m="http://schemas.openxmlformats.org/officeDocument/2006/math" xmlns:v="urn:schemas-microsoft-com:vml" xmlns:wp14="http://schemas.microsoft.com/office/word/2010/wordprocessingDrawing" xmlns:wp="http://schemas.openxmlformats.org/drawingml/2006/wordprocessingDrawing" xmlns:w10="urn:schemas-microsoft-com:office:word" xmlns:w="http://schemas.openxmlformats.org/wordprocessingml/2006/main" xmlns:w14="http://schemas.microsoft.com/office/word/2010/wordml" xmlns:w15="http://schemas.microsoft.com/office/word/2012/wordml" xmlns:w16se="http://schemas.microsoft.com/office/word/2015/wordml/symex" xmlns:wpg="http://schemas.microsoft.com/office/word/2010/wordprocessingGroup" xmlns:wpi="http://schemas.microsoft.com/office/word/2010/wordprocessingInk" xmlns:wne="http://schemas.microsoft.com/office/word/2006/wordml" xmlns:wps="http://schemas.microsoft.com/office/word/2010/wordprocessingShape" mc:Ignorable="w14 w15 w16se wp14">
+  <w:footnote w:type="separator" w:id="-1">
+    <w:p>
+      <w:r>
+        <w:separator/>
+      </w:r>
+    </w:p>
+  </w:footnote>
+  <w:footnote w:type="continuationSeparator" w:id="0">
+    <w:p>
+      <w:r>
+        <w:continuationSeparator/>
+      </w:r>
+    </w:p>
+  </w:footnote>
+</w:footnotes>
 </file>
 
 <file path=word/numbering.xml><?xml version="1.0" encoding="utf-8"?>
@@ -3433,15 +5873,15 @@
         <v:path o:extrusionok="f" gradientshapeok="t" o:connecttype="rect"/>
         <o:lock v:ext="edit" aspectratio="t"/>
       </v:shapetype>
-      <v:shape id="_x0000_i1166" type="#_x0000_t75" style="width:11.25pt;height:11.25pt" o:bullet="t">
+      <v:shape id="_x0000_i1229" type="#_x0000_t75" style="width:11.25pt;height:11.25pt" o:bullet="t">
         <v:imagedata r:id="rId1" o:title="msoDC7A"/>
       </v:shape>
     </w:pict>
   </w:numPicBullet>
   <w:abstractNum w:abstractNumId="0" w15:restartNumberingAfterBreak="0">
-    <w:nsid w:val="40A77F54"/>
+    <w:nsid w:val="0DAB1894"/>
     <w:multiLevelType w:val="hybridMultilevel"/>
-    <w:tmpl w:val="D84A2854"/>
+    <w:tmpl w:val="17789D96"/>
     <w:lvl w:ilvl="0" w:tplc="0409000B">
       <w:start w:val="1"/>
       <w:numFmt w:val="bullet"/>
@@ -3552,6 +5992,344 @@
     </w:lvl>
   </w:abstractNum>
   <w:abstractNum w:abstractNumId="1" w15:restartNumberingAfterBreak="0">
+    <w:nsid w:val="1856510A"/>
+    <w:multiLevelType w:val="hybridMultilevel"/>
+    <w:tmpl w:val="48289B90"/>
+    <w:lvl w:ilvl="0" w:tplc="0409000B">
+      <w:start w:val="1"/>
+      <w:numFmt w:val="bullet"/>
+      <w:lvlText w:val=""/>
+      <w:lvlJc w:val="left"/>
+      <w:pPr>
+        <w:ind w:left="960" w:hanging="480"/>
+      </w:pPr>
+      <w:rPr>
+        <w:rFonts w:ascii="Wingdings" w:hAnsi="Wingdings" w:hint="default"/>
+      </w:rPr>
+    </w:lvl>
+    <w:lvl w:ilvl="1" w:tplc="04090003" w:tentative="1">
+      <w:start w:val="1"/>
+      <w:numFmt w:val="bullet"/>
+      <w:lvlText w:val=""/>
+      <w:lvlJc w:val="left"/>
+      <w:pPr>
+        <w:ind w:left="1440" w:hanging="480"/>
+      </w:pPr>
+      <w:rPr>
+        <w:rFonts w:ascii="Wingdings" w:hAnsi="Wingdings" w:hint="default"/>
+      </w:rPr>
+    </w:lvl>
+    <w:lvl w:ilvl="2" w:tplc="04090005" w:tentative="1">
+      <w:start w:val="1"/>
+      <w:numFmt w:val="bullet"/>
+      <w:lvlText w:val=""/>
+      <w:lvlJc w:val="left"/>
+      <w:pPr>
+        <w:ind w:left="1920" w:hanging="480"/>
+      </w:pPr>
+      <w:rPr>
+        <w:rFonts w:ascii="Wingdings" w:hAnsi="Wingdings" w:hint="default"/>
+      </w:rPr>
+    </w:lvl>
+    <w:lvl w:ilvl="3" w:tplc="04090001" w:tentative="1">
+      <w:start w:val="1"/>
+      <w:numFmt w:val="bullet"/>
+      <w:lvlText w:val=""/>
+      <w:lvlJc w:val="left"/>
+      <w:pPr>
+        <w:ind w:left="2400" w:hanging="480"/>
+      </w:pPr>
+      <w:rPr>
+        <w:rFonts w:ascii="Wingdings" w:hAnsi="Wingdings" w:hint="default"/>
+      </w:rPr>
+    </w:lvl>
+    <w:lvl w:ilvl="4" w:tplc="04090003" w:tentative="1">
+      <w:start w:val="1"/>
+      <w:numFmt w:val="bullet"/>
+      <w:lvlText w:val=""/>
+      <w:lvlJc w:val="left"/>
+      <w:pPr>
+        <w:ind w:left="2880" w:hanging="480"/>
+      </w:pPr>
+      <w:rPr>
+        <w:rFonts w:ascii="Wingdings" w:hAnsi="Wingdings" w:hint="default"/>
+      </w:rPr>
+    </w:lvl>
+    <w:lvl w:ilvl="5" w:tplc="04090005" w:tentative="1">
+      <w:start w:val="1"/>
+      <w:numFmt w:val="bullet"/>
+      <w:lvlText w:val=""/>
+      <w:lvlJc w:val="left"/>
+      <w:pPr>
+        <w:ind w:left="3360" w:hanging="480"/>
+      </w:pPr>
+      <w:rPr>
+        <w:rFonts w:ascii="Wingdings" w:hAnsi="Wingdings" w:hint="default"/>
+      </w:rPr>
+    </w:lvl>
+    <w:lvl w:ilvl="6" w:tplc="04090001" w:tentative="1">
+      <w:start w:val="1"/>
+      <w:numFmt w:val="bullet"/>
+      <w:lvlText w:val=""/>
+      <w:lvlJc w:val="left"/>
+      <w:pPr>
+        <w:ind w:left="3840" w:hanging="480"/>
+      </w:pPr>
+      <w:rPr>
+        <w:rFonts w:ascii="Wingdings" w:hAnsi="Wingdings" w:hint="default"/>
+      </w:rPr>
+    </w:lvl>
+    <w:lvl w:ilvl="7" w:tplc="04090003" w:tentative="1">
+      <w:start w:val="1"/>
+      <w:numFmt w:val="bullet"/>
+      <w:lvlText w:val=""/>
+      <w:lvlJc w:val="left"/>
+      <w:pPr>
+        <w:ind w:left="4320" w:hanging="480"/>
+      </w:pPr>
+      <w:rPr>
+        <w:rFonts w:ascii="Wingdings" w:hAnsi="Wingdings" w:hint="default"/>
+      </w:rPr>
+    </w:lvl>
+    <w:lvl w:ilvl="8" w:tplc="04090005" w:tentative="1">
+      <w:start w:val="1"/>
+      <w:numFmt w:val="bullet"/>
+      <w:lvlText w:val=""/>
+      <w:lvlJc w:val="left"/>
+      <w:pPr>
+        <w:ind w:left="4800" w:hanging="480"/>
+      </w:pPr>
+      <w:rPr>
+        <w:rFonts w:ascii="Wingdings" w:hAnsi="Wingdings" w:hint="default"/>
+      </w:rPr>
+    </w:lvl>
+  </w:abstractNum>
+  <w:abstractNum w:abstractNumId="2" w15:restartNumberingAfterBreak="0">
+    <w:nsid w:val="2F7B3215"/>
+    <w:multiLevelType w:val="hybridMultilevel"/>
+    <w:tmpl w:val="CA0A5FD0"/>
+    <w:lvl w:ilvl="0" w:tplc="4F947018">
+      <w:numFmt w:val="bullet"/>
+      <w:lvlText w:val="-"/>
+      <w:lvlJc w:val="left"/>
+      <w:pPr>
+        <w:ind w:left="1320" w:hanging="360"/>
+      </w:pPr>
+      <w:rPr>
+        <w:rFonts w:ascii="Calibri" w:eastAsiaTheme="minorEastAsia" w:hAnsi="Calibri" w:cstheme="minorBidi" w:hint="default"/>
+      </w:rPr>
+    </w:lvl>
+    <w:lvl w:ilvl="1" w:tplc="04090003" w:tentative="1">
+      <w:start w:val="1"/>
+      <w:numFmt w:val="bullet"/>
+      <w:lvlText w:val=""/>
+      <w:lvlJc w:val="left"/>
+      <w:pPr>
+        <w:ind w:left="1920" w:hanging="480"/>
+      </w:pPr>
+      <w:rPr>
+        <w:rFonts w:ascii="Wingdings" w:hAnsi="Wingdings" w:hint="default"/>
+      </w:rPr>
+    </w:lvl>
+    <w:lvl w:ilvl="2" w:tplc="04090005" w:tentative="1">
+      <w:start w:val="1"/>
+      <w:numFmt w:val="bullet"/>
+      <w:lvlText w:val=""/>
+      <w:lvlJc w:val="left"/>
+      <w:pPr>
+        <w:ind w:left="2400" w:hanging="480"/>
+      </w:pPr>
+      <w:rPr>
+        <w:rFonts w:ascii="Wingdings" w:hAnsi="Wingdings" w:hint="default"/>
+      </w:rPr>
+    </w:lvl>
+    <w:lvl w:ilvl="3" w:tplc="04090001" w:tentative="1">
+      <w:start w:val="1"/>
+      <w:numFmt w:val="bullet"/>
+      <w:lvlText w:val=""/>
+      <w:lvlJc w:val="left"/>
+      <w:pPr>
+        <w:ind w:left="2880" w:hanging="480"/>
+      </w:pPr>
+      <w:rPr>
+        <w:rFonts w:ascii="Wingdings" w:hAnsi="Wingdings" w:hint="default"/>
+      </w:rPr>
+    </w:lvl>
+    <w:lvl w:ilvl="4" w:tplc="04090003" w:tentative="1">
+      <w:start w:val="1"/>
+      <w:numFmt w:val="bullet"/>
+      <w:lvlText w:val=""/>
+      <w:lvlJc w:val="left"/>
+      <w:pPr>
+        <w:ind w:left="3360" w:hanging="480"/>
+      </w:pPr>
+      <w:rPr>
+        <w:rFonts w:ascii="Wingdings" w:hAnsi="Wingdings" w:hint="default"/>
+      </w:rPr>
+    </w:lvl>
+    <w:lvl w:ilvl="5" w:tplc="04090005" w:tentative="1">
+      <w:start w:val="1"/>
+      <w:numFmt w:val="bullet"/>
+      <w:lvlText w:val=""/>
+      <w:lvlJc w:val="left"/>
+      <w:pPr>
+        <w:ind w:left="3840" w:hanging="480"/>
+      </w:pPr>
+      <w:rPr>
+        <w:rFonts w:ascii="Wingdings" w:hAnsi="Wingdings" w:hint="default"/>
+      </w:rPr>
+    </w:lvl>
+    <w:lvl w:ilvl="6" w:tplc="04090001" w:tentative="1">
+      <w:start w:val="1"/>
+      <w:numFmt w:val="bullet"/>
+      <w:lvlText w:val=""/>
+      <w:lvlJc w:val="left"/>
+      <w:pPr>
+        <w:ind w:left="4320" w:hanging="480"/>
+      </w:pPr>
+      <w:rPr>
+        <w:rFonts w:ascii="Wingdings" w:hAnsi="Wingdings" w:hint="default"/>
+      </w:rPr>
+    </w:lvl>
+    <w:lvl w:ilvl="7" w:tplc="04090003" w:tentative="1">
+      <w:start w:val="1"/>
+      <w:numFmt w:val="bullet"/>
+      <w:lvlText w:val=""/>
+      <w:lvlJc w:val="left"/>
+      <w:pPr>
+        <w:ind w:left="4800" w:hanging="480"/>
+      </w:pPr>
+      <w:rPr>
+        <w:rFonts w:ascii="Wingdings" w:hAnsi="Wingdings" w:hint="default"/>
+      </w:rPr>
+    </w:lvl>
+    <w:lvl w:ilvl="8" w:tplc="04090005" w:tentative="1">
+      <w:start w:val="1"/>
+      <w:numFmt w:val="bullet"/>
+      <w:lvlText w:val=""/>
+      <w:lvlJc w:val="left"/>
+      <w:pPr>
+        <w:ind w:left="5280" w:hanging="480"/>
+      </w:pPr>
+      <w:rPr>
+        <w:rFonts w:ascii="Wingdings" w:hAnsi="Wingdings" w:hint="default"/>
+      </w:rPr>
+    </w:lvl>
+  </w:abstractNum>
+  <w:abstractNum w:abstractNumId="3" w15:restartNumberingAfterBreak="0">
+    <w:nsid w:val="40A77F54"/>
+    <w:multiLevelType w:val="hybridMultilevel"/>
+    <w:tmpl w:val="01E4CAA4"/>
+    <w:lvl w:ilvl="0" w:tplc="0409000B">
+      <w:start w:val="1"/>
+      <w:numFmt w:val="bullet"/>
+      <w:lvlText w:val=""/>
+      <w:lvlJc w:val="left"/>
+      <w:pPr>
+        <w:ind w:left="960" w:hanging="480"/>
+      </w:pPr>
+      <w:rPr>
+        <w:rFonts w:ascii="Wingdings" w:hAnsi="Wingdings" w:hint="default"/>
+      </w:rPr>
+    </w:lvl>
+    <w:lvl w:ilvl="1" w:tplc="04090003" w:tentative="1">
+      <w:start w:val="1"/>
+      <w:numFmt w:val="bullet"/>
+      <w:lvlText w:val=""/>
+      <w:lvlJc w:val="left"/>
+      <w:pPr>
+        <w:ind w:left="1440" w:hanging="480"/>
+      </w:pPr>
+      <w:rPr>
+        <w:rFonts w:ascii="Wingdings" w:hAnsi="Wingdings" w:hint="default"/>
+      </w:rPr>
+    </w:lvl>
+    <w:lvl w:ilvl="2" w:tplc="04090005" w:tentative="1">
+      <w:start w:val="1"/>
+      <w:numFmt w:val="bullet"/>
+      <w:lvlText w:val=""/>
+      <w:lvlJc w:val="left"/>
+      <w:pPr>
+        <w:ind w:left="1920" w:hanging="480"/>
+      </w:pPr>
+      <w:rPr>
+        <w:rFonts w:ascii="Wingdings" w:hAnsi="Wingdings" w:hint="default"/>
+      </w:rPr>
+    </w:lvl>
+    <w:lvl w:ilvl="3" w:tplc="04090001" w:tentative="1">
+      <w:start w:val="1"/>
+      <w:numFmt w:val="bullet"/>
+      <w:lvlText w:val=""/>
+      <w:lvlJc w:val="left"/>
+      <w:pPr>
+        <w:ind w:left="2400" w:hanging="480"/>
+      </w:pPr>
+      <w:rPr>
+        <w:rFonts w:ascii="Wingdings" w:hAnsi="Wingdings" w:hint="default"/>
+      </w:rPr>
+    </w:lvl>
+    <w:lvl w:ilvl="4" w:tplc="04090003" w:tentative="1">
+      <w:start w:val="1"/>
+      <w:numFmt w:val="bullet"/>
+      <w:lvlText w:val=""/>
+      <w:lvlJc w:val="left"/>
+      <w:pPr>
+        <w:ind w:left="2880" w:hanging="480"/>
+      </w:pPr>
+      <w:rPr>
+        <w:rFonts w:ascii="Wingdings" w:hAnsi="Wingdings" w:hint="default"/>
+      </w:rPr>
+    </w:lvl>
+    <w:lvl w:ilvl="5" w:tplc="04090005" w:tentative="1">
+      <w:start w:val="1"/>
+      <w:numFmt w:val="bullet"/>
+      <w:lvlText w:val=""/>
+      <w:lvlJc w:val="left"/>
+      <w:pPr>
+        <w:ind w:left="3360" w:hanging="480"/>
+      </w:pPr>
+      <w:rPr>
+        <w:rFonts w:ascii="Wingdings" w:hAnsi="Wingdings" w:hint="default"/>
+      </w:rPr>
+    </w:lvl>
+    <w:lvl w:ilvl="6" w:tplc="04090001" w:tentative="1">
+      <w:start w:val="1"/>
+      <w:numFmt w:val="bullet"/>
+      <w:lvlText w:val=""/>
+      <w:lvlJc w:val="left"/>
+      <w:pPr>
+        <w:ind w:left="3840" w:hanging="480"/>
+      </w:pPr>
+      <w:rPr>
+        <w:rFonts w:ascii="Wingdings" w:hAnsi="Wingdings" w:hint="default"/>
+      </w:rPr>
+    </w:lvl>
+    <w:lvl w:ilvl="7" w:tplc="04090003" w:tentative="1">
+      <w:start w:val="1"/>
+      <w:numFmt w:val="bullet"/>
+      <w:lvlText w:val=""/>
+      <w:lvlJc w:val="left"/>
+      <w:pPr>
+        <w:ind w:left="4320" w:hanging="480"/>
+      </w:pPr>
+      <w:rPr>
+        <w:rFonts w:ascii="Wingdings" w:hAnsi="Wingdings" w:hint="default"/>
+      </w:rPr>
+    </w:lvl>
+    <w:lvl w:ilvl="8" w:tplc="04090005" w:tentative="1">
+      <w:start w:val="1"/>
+      <w:numFmt w:val="bullet"/>
+      <w:lvlText w:val=""/>
+      <w:lvlJc w:val="left"/>
+      <w:pPr>
+        <w:ind w:left="4800" w:hanging="480"/>
+      </w:pPr>
+      <w:rPr>
+        <w:rFonts w:ascii="Wingdings" w:hAnsi="Wingdings" w:hint="default"/>
+      </w:rPr>
+    </w:lvl>
+  </w:abstractNum>
+  <w:abstractNum w:abstractNumId="4" w15:restartNumberingAfterBreak="0">
     <w:nsid w:val="424E65B8"/>
     <w:multiLevelType w:val="hybridMultilevel"/>
     <w:tmpl w:val="8F7ADA36"/>
@@ -3664,7 +6442,7 @@
       </w:rPr>
     </w:lvl>
   </w:abstractNum>
-  <w:abstractNum w:abstractNumId="2" w15:restartNumberingAfterBreak="0">
+  <w:abstractNum w:abstractNumId="5" w15:restartNumberingAfterBreak="0">
     <w:nsid w:val="4D0168E0"/>
     <w:multiLevelType w:val="hybridMultilevel"/>
     <w:tmpl w:val="CC02045A"/>
@@ -3750,7 +6528,7 @@
       </w:pPr>
     </w:lvl>
   </w:abstractNum>
-  <w:abstractNum w:abstractNumId="3" w15:restartNumberingAfterBreak="0">
+  <w:abstractNum w:abstractNumId="6" w15:restartNumberingAfterBreak="0">
     <w:nsid w:val="5863148C"/>
     <w:multiLevelType w:val="hybridMultilevel"/>
     <w:tmpl w:val="3D66DC60"/>
@@ -3863,7 +6641,120 @@
       </w:rPr>
     </w:lvl>
   </w:abstractNum>
-  <w:abstractNum w:abstractNumId="4" w15:restartNumberingAfterBreak="0">
+  <w:abstractNum w:abstractNumId="7" w15:restartNumberingAfterBreak="0">
+    <w:nsid w:val="61523F01"/>
+    <w:multiLevelType w:val="hybridMultilevel"/>
+    <w:tmpl w:val="7ACE9618"/>
+    <w:lvl w:ilvl="0" w:tplc="4370A794">
+      <w:start w:val="512"/>
+      <w:numFmt w:val="bullet"/>
+      <w:lvlText w:val=""/>
+      <w:lvlJc w:val="left"/>
+      <w:pPr>
+        <w:ind w:left="1680" w:hanging="360"/>
+      </w:pPr>
+      <w:rPr>
+        <w:rFonts w:ascii="Wingdings" w:eastAsiaTheme="minorEastAsia" w:hAnsi="Wingdings" w:cstheme="minorBidi" w:hint="default"/>
+      </w:rPr>
+    </w:lvl>
+    <w:lvl w:ilvl="1" w:tplc="04090003" w:tentative="1">
+      <w:start w:val="1"/>
+      <w:numFmt w:val="bullet"/>
+      <w:lvlText w:val=""/>
+      <w:lvlJc w:val="left"/>
+      <w:pPr>
+        <w:ind w:left="2280" w:hanging="480"/>
+      </w:pPr>
+      <w:rPr>
+        <w:rFonts w:ascii="Wingdings" w:hAnsi="Wingdings" w:hint="default"/>
+      </w:rPr>
+    </w:lvl>
+    <w:lvl w:ilvl="2" w:tplc="04090005" w:tentative="1">
+      <w:start w:val="1"/>
+      <w:numFmt w:val="bullet"/>
+      <w:lvlText w:val=""/>
+      <w:lvlJc w:val="left"/>
+      <w:pPr>
+        <w:ind w:left="2760" w:hanging="480"/>
+      </w:pPr>
+      <w:rPr>
+        <w:rFonts w:ascii="Wingdings" w:hAnsi="Wingdings" w:hint="default"/>
+      </w:rPr>
+    </w:lvl>
+    <w:lvl w:ilvl="3" w:tplc="04090001" w:tentative="1">
+      <w:start w:val="1"/>
+      <w:numFmt w:val="bullet"/>
+      <w:lvlText w:val=""/>
+      <w:lvlJc w:val="left"/>
+      <w:pPr>
+        <w:ind w:left="3240" w:hanging="480"/>
+      </w:pPr>
+      <w:rPr>
+        <w:rFonts w:ascii="Wingdings" w:hAnsi="Wingdings" w:hint="default"/>
+      </w:rPr>
+    </w:lvl>
+    <w:lvl w:ilvl="4" w:tplc="04090003" w:tentative="1">
+      <w:start w:val="1"/>
+      <w:numFmt w:val="bullet"/>
+      <w:lvlText w:val=""/>
+      <w:lvlJc w:val="left"/>
+      <w:pPr>
+        <w:ind w:left="3720" w:hanging="480"/>
+      </w:pPr>
+      <w:rPr>
+        <w:rFonts w:ascii="Wingdings" w:hAnsi="Wingdings" w:hint="default"/>
+      </w:rPr>
+    </w:lvl>
+    <w:lvl w:ilvl="5" w:tplc="04090005" w:tentative="1">
+      <w:start w:val="1"/>
+      <w:numFmt w:val="bullet"/>
+      <w:lvlText w:val=""/>
+      <w:lvlJc w:val="left"/>
+      <w:pPr>
+        <w:ind w:left="4200" w:hanging="480"/>
+      </w:pPr>
+      <w:rPr>
+        <w:rFonts w:ascii="Wingdings" w:hAnsi="Wingdings" w:hint="default"/>
+      </w:rPr>
+    </w:lvl>
+    <w:lvl w:ilvl="6" w:tplc="04090001" w:tentative="1">
+      <w:start w:val="1"/>
+      <w:numFmt w:val="bullet"/>
+      <w:lvlText w:val=""/>
+      <w:lvlJc w:val="left"/>
+      <w:pPr>
+        <w:ind w:left="4680" w:hanging="480"/>
+      </w:pPr>
+      <w:rPr>
+        <w:rFonts w:ascii="Wingdings" w:hAnsi="Wingdings" w:hint="default"/>
+      </w:rPr>
+    </w:lvl>
+    <w:lvl w:ilvl="7" w:tplc="04090003" w:tentative="1">
+      <w:start w:val="1"/>
+      <w:numFmt w:val="bullet"/>
+      <w:lvlText w:val=""/>
+      <w:lvlJc w:val="left"/>
+      <w:pPr>
+        <w:ind w:left="5160" w:hanging="480"/>
+      </w:pPr>
+      <w:rPr>
+        <w:rFonts w:ascii="Wingdings" w:hAnsi="Wingdings" w:hint="default"/>
+      </w:rPr>
+    </w:lvl>
+    <w:lvl w:ilvl="8" w:tplc="04090005" w:tentative="1">
+      <w:start w:val="1"/>
+      <w:numFmt w:val="bullet"/>
+      <w:lvlText w:val=""/>
+      <w:lvlJc w:val="left"/>
+      <w:pPr>
+        <w:ind w:left="5640" w:hanging="480"/>
+      </w:pPr>
+      <w:rPr>
+        <w:rFonts w:ascii="Wingdings" w:hAnsi="Wingdings" w:hint="default"/>
+      </w:rPr>
+    </w:lvl>
+  </w:abstractNum>
+  <w:abstractNum w:abstractNumId="8" w15:restartNumberingAfterBreak="0">
     <w:nsid w:val="7E50285C"/>
     <w:multiLevelType w:val="hybridMultilevel"/>
     <w:tmpl w:val="E67CC7A2"/>
@@ -3978,19 +6869,31 @@
     </w:lvl>
   </w:abstractNum>
   <w:num w:numId="1">
+    <w:abstractNumId w:val="8"/>
+  </w:num>
+  <w:num w:numId="2">
     <w:abstractNumId w:val="4"/>
   </w:num>
-  <w:num w:numId="2">
+  <w:num w:numId="3">
+    <w:abstractNumId w:val="5"/>
+  </w:num>
+  <w:num w:numId="4">
+    <w:abstractNumId w:val="3"/>
+  </w:num>
+  <w:num w:numId="5">
+    <w:abstractNumId w:val="6"/>
+  </w:num>
+  <w:num w:numId="6">
+    <w:abstractNumId w:val="2"/>
+  </w:num>
+  <w:num w:numId="7">
     <w:abstractNumId w:val="1"/>
   </w:num>
-  <w:num w:numId="3">
-    <w:abstractNumId w:val="2"/>
-  </w:num>
-  <w:num w:numId="4">
+  <w:num w:numId="8">
     <w:abstractNumId w:val="0"/>
   </w:num>
-  <w:num w:numId="5">
-    <w:abstractNumId w:val="3"/>
+  <w:num w:numId="9">
+    <w:abstractNumId w:val="7"/>
   </w:num>
 </w:numbering>
 </file>
@@ -4453,6 +7356,76 @@
       </w:tblBorders>
     </w:tblPr>
   </w:style>
+  <w:style w:type="paragraph" w:styleId="a6">
+    <w:name w:val="header"/>
+    <w:basedOn w:val="a"/>
+    <w:link w:val="a7"/>
+    <w:uiPriority w:val="99"/>
+    <w:unhideWhenUsed/>
+    <w:rsid w:val="00934738"/>
+    <w:pPr>
+      <w:tabs>
+        <w:tab w:val="center" w:pos="4153"/>
+        <w:tab w:val="right" w:pos="8306"/>
+      </w:tabs>
+      <w:snapToGrid w:val="0"/>
+    </w:pPr>
+    <w:rPr>
+      <w:sz w:val="20"/>
+      <w:szCs w:val="20"/>
+    </w:rPr>
+  </w:style>
+  <w:style w:type="character" w:customStyle="1" w:styleId="a7">
+    <w:name w:val="頁首 字元"/>
+    <w:basedOn w:val="a0"/>
+    <w:link w:val="a6"/>
+    <w:uiPriority w:val="99"/>
+    <w:rsid w:val="00934738"/>
+    <w:rPr>
+      <w:sz w:val="20"/>
+      <w:szCs w:val="20"/>
+    </w:rPr>
+  </w:style>
+  <w:style w:type="paragraph" w:styleId="a8">
+    <w:name w:val="footer"/>
+    <w:basedOn w:val="a"/>
+    <w:link w:val="a9"/>
+    <w:uiPriority w:val="99"/>
+    <w:unhideWhenUsed/>
+    <w:rsid w:val="00934738"/>
+    <w:pPr>
+      <w:tabs>
+        <w:tab w:val="center" w:pos="4153"/>
+        <w:tab w:val="right" w:pos="8306"/>
+      </w:tabs>
+      <w:snapToGrid w:val="0"/>
+    </w:pPr>
+    <w:rPr>
+      <w:sz w:val="20"/>
+      <w:szCs w:val="20"/>
+    </w:rPr>
+  </w:style>
+  <w:style w:type="character" w:customStyle="1" w:styleId="a9">
+    <w:name w:val="頁尾 字元"/>
+    <w:basedOn w:val="a0"/>
+    <w:link w:val="a8"/>
+    <w:uiPriority w:val="99"/>
+    <w:rsid w:val="00934738"/>
+    <w:rPr>
+      <w:sz w:val="20"/>
+      <w:szCs w:val="20"/>
+    </w:rPr>
+  </w:style>
+  <w:style w:type="character" w:styleId="aa">
+    <w:name w:val="Placeholder Text"/>
+    <w:basedOn w:val="a0"/>
+    <w:uiPriority w:val="99"/>
+    <w:semiHidden/>
+    <w:rsid w:val="00D34800"/>
+    <w:rPr>
+      <w:color w:val="808080"/>
+    </w:rPr>
+  </w:style>
 </w:styles>
 </file>
 
